--- a/AppliedAI/AppliedAI_Numpy.docx
+++ b/AppliedAI/AppliedAI_Numpy.docx
@@ -1,6 +1,6 @@
 
 <file path=word/document.xml><?xml version="1.0" encoding="utf-8"?>
-<w:document xmlns:ve="http://schemas.openxmlformats.org/markup-compatibility/2006" xmlns:o="urn:schemas-microsoft-com:office:office" xmlns:r="http://schemas.openxmlformats.org/officeDocument/2006/relationships" xmlns:m="http://schemas.openxmlformats.org/officeDocument/2006/math" xmlns:v="urn:schemas-microsoft-com:vml" xmlns:wp="http://schemas.openxmlformats.org/drawingml/2006/wordprocessingDrawing" xmlns:w10="urn:schemas-microsoft-com:office:word" xmlns:w="http://schemas.openxmlformats.org/wordprocessingml/2006/main" xmlns:wne="http://schemas.microsoft.com/office/word/2006/wordml">
+<w:document xmlns:wpc="http://schemas.microsoft.com/office/word/2010/wordprocessingCanvas" xmlns:cx="http://schemas.microsoft.com/office/drawing/2014/chartex" xmlns:cx1="http://schemas.microsoft.com/office/drawing/2015/9/8/chartex" xmlns:mc="http://schemas.openxmlformats.org/markup-compatibility/2006" xmlns:o="urn:schemas-microsoft-com:office:office" xmlns:r="http://schemas.openxmlformats.org/officeDocument/2006/relationships" xmlns:m="http://schemas.openxmlformats.org/officeDocument/2006/math" xmlns:v="urn:schemas-microsoft-com:vml" xmlns:wp14="http://schemas.microsoft.com/office/word/2010/wordprocessingDrawing" xmlns:wp="http://schemas.openxmlformats.org/drawingml/2006/wordprocessingDrawing" xmlns:w10="urn:schemas-microsoft-com:office:word" xmlns:w="http://schemas.openxmlformats.org/wordprocessingml/2006/main" xmlns:w14="http://schemas.microsoft.com/office/word/2010/wordml" xmlns:w15="http://schemas.microsoft.com/office/word/2012/wordml" xmlns:w16se="http://schemas.microsoft.com/office/word/2015/wordml/symex" xmlns:wpg="http://schemas.microsoft.com/office/word/2010/wordprocessingGroup" xmlns:wpi="http://schemas.microsoft.com/office/word/2010/wordprocessingInk" xmlns:wne="http://schemas.microsoft.com/office/word/2006/wordml" xmlns:wps="http://schemas.microsoft.com/office/word/2010/wordprocessingShape" mc:Ignorable="w14 w15 w16se wp14">
   <w:body>
     <w:p>
       <w:r>
@@ -19,6 +19,7 @@
       <w:r>
         <w:rPr>
           <w:noProof/>
+          <w:lang w:val="en-IN" w:eastAsia="en-IN"/>
         </w:rPr>
         <w:drawing>
           <wp:inline distT="0" distB="0" distL="0" distR="0">
@@ -71,6 +72,7 @@
       <w:r>
         <w:rPr>
           <w:noProof/>
+          <w:lang w:val="en-IN" w:eastAsia="en-IN"/>
         </w:rPr>
         <w:drawing>
           <wp:inline distT="0" distB="0" distL="0" distR="0">
@@ -123,6 +125,7 @@
       <w:r>
         <w:rPr>
           <w:noProof/>
+          <w:lang w:val="en-IN" w:eastAsia="en-IN"/>
         </w:rPr>
         <w:drawing>
           <wp:inline distT="0" distB="0" distL="0" distR="0">
@@ -175,6 +178,7 @@
       <w:r>
         <w:rPr>
           <w:noProof/>
+          <w:lang w:val="en-IN" w:eastAsia="en-IN"/>
         </w:rPr>
         <w:lastRenderedPageBreak/>
         <w:drawing>
@@ -228,6 +232,7 @@
       <w:r>
         <w:rPr>
           <w:noProof/>
+          <w:lang w:val="en-IN" w:eastAsia="en-IN"/>
         </w:rPr>
         <w:drawing>
           <wp:inline distT="0" distB="0" distL="0" distR="0">
@@ -280,6 +285,7 @@
       <w:r>
         <w:rPr>
           <w:noProof/>
+          <w:lang w:val="en-IN" w:eastAsia="en-IN"/>
         </w:rPr>
         <w:drawing>
           <wp:inline distT="0" distB="0" distL="0" distR="0">
@@ -332,6 +338,7 @@
       <w:r>
         <w:rPr>
           <w:noProof/>
+          <w:lang w:val="en-IN" w:eastAsia="en-IN"/>
         </w:rPr>
         <w:drawing>
           <wp:inline distT="0" distB="0" distL="0" distR="0">
@@ -384,6 +391,7 @@
       <w:r>
         <w:rPr>
           <w:noProof/>
+          <w:lang w:val="en-IN" w:eastAsia="en-IN"/>
         </w:rPr>
         <w:lastRenderedPageBreak/>
         <w:drawing>
@@ -437,6 +445,7 @@
       <w:r>
         <w:rPr>
           <w:noProof/>
+          <w:lang w:val="en-IN" w:eastAsia="en-IN"/>
         </w:rPr>
         <w:drawing>
           <wp:inline distT="0" distB="0" distL="0" distR="0">
@@ -489,6 +498,7 @@
       <w:r>
         <w:rPr>
           <w:noProof/>
+          <w:lang w:val="en-IN" w:eastAsia="en-IN"/>
         </w:rPr>
         <w:drawing>
           <wp:inline distT="0" distB="0" distL="0" distR="0">
@@ -541,6 +551,7 @@
       <w:r>
         <w:rPr>
           <w:noProof/>
+          <w:lang w:val="en-IN" w:eastAsia="en-IN"/>
         </w:rPr>
         <w:lastRenderedPageBreak/>
         <w:drawing>
@@ -594,6 +605,7 @@
       <w:r>
         <w:rPr>
           <w:noProof/>
+          <w:lang w:val="en-IN" w:eastAsia="en-IN"/>
         </w:rPr>
         <w:drawing>
           <wp:inline distT="0" distB="0" distL="0" distR="0">
@@ -646,6 +658,7 @@
       <w:r>
         <w:rPr>
           <w:noProof/>
+          <w:lang w:val="en-IN" w:eastAsia="en-IN"/>
         </w:rPr>
         <w:drawing>
           <wp:inline distT="0" distB="0" distL="0" distR="0">
@@ -698,6 +711,7 @@
       <w:r>
         <w:rPr>
           <w:noProof/>
+          <w:lang w:val="en-IN" w:eastAsia="en-IN"/>
         </w:rPr>
         <w:lastRenderedPageBreak/>
         <w:drawing>
@@ -751,6 +765,7 @@
       <w:r>
         <w:rPr>
           <w:noProof/>
+          <w:lang w:val="en-IN" w:eastAsia="en-IN"/>
         </w:rPr>
         <w:drawing>
           <wp:inline distT="0" distB="0" distL="0" distR="0">
@@ -804,6 +819,7 @@
       <w:r>
         <w:rPr>
           <w:noProof/>
+          <w:lang w:val="en-IN" w:eastAsia="en-IN"/>
         </w:rPr>
         <w:drawing>
           <wp:inline distT="0" distB="0" distL="0" distR="0">
@@ -856,6 +872,7 @@
       <w:r>
         <w:rPr>
           <w:noProof/>
+          <w:lang w:val="en-IN" w:eastAsia="en-IN"/>
         </w:rPr>
         <w:lastRenderedPageBreak/>
         <w:drawing>
@@ -909,6 +926,7 @@
       <w:r>
         <w:rPr>
           <w:noProof/>
+          <w:lang w:val="en-IN" w:eastAsia="en-IN"/>
         </w:rPr>
         <w:drawing>
           <wp:inline distT="0" distB="0" distL="0" distR="0">
@@ -961,6 +979,7 @@
       <w:r>
         <w:rPr>
           <w:noProof/>
+          <w:lang w:val="en-IN" w:eastAsia="en-IN"/>
         </w:rPr>
         <w:drawing>
           <wp:inline distT="0" distB="0" distL="0" distR="0">
@@ -1013,6 +1032,7 @@
       <w:r>
         <w:rPr>
           <w:noProof/>
+          <w:lang w:val="en-IN" w:eastAsia="en-IN"/>
         </w:rPr>
         <w:lastRenderedPageBreak/>
         <w:drawing>
@@ -1066,6 +1086,7 @@
       <w:r>
         <w:rPr>
           <w:noProof/>
+          <w:lang w:val="en-IN" w:eastAsia="en-IN"/>
         </w:rPr>
         <w:drawing>
           <wp:inline distT="0" distB="0" distL="0" distR="0">
@@ -1118,6 +1139,7 @@
       <w:r>
         <w:rPr>
           <w:noProof/>
+          <w:lang w:val="en-IN" w:eastAsia="en-IN"/>
         </w:rPr>
         <w:drawing>
           <wp:inline distT="0" distB="0" distL="0" distR="0">
@@ -1170,6 +1192,7 @@
       <w:r>
         <w:rPr>
           <w:noProof/>
+          <w:lang w:val="en-IN" w:eastAsia="en-IN"/>
         </w:rPr>
         <w:lastRenderedPageBreak/>
         <w:drawing>
@@ -1223,6 +1246,7 @@
       <w:r>
         <w:rPr>
           <w:noProof/>
+          <w:lang w:val="en-IN" w:eastAsia="en-IN"/>
         </w:rPr>
         <w:drawing>
           <wp:inline distT="0" distB="0" distL="0" distR="0">
@@ -1275,6 +1299,7 @@
       <w:r>
         <w:rPr>
           <w:noProof/>
+          <w:lang w:val="en-IN" w:eastAsia="en-IN"/>
         </w:rPr>
         <w:drawing>
           <wp:inline distT="0" distB="0" distL="0" distR="0">
@@ -1327,6 +1352,7 @@
       <w:r>
         <w:rPr>
           <w:noProof/>
+          <w:lang w:val="en-IN" w:eastAsia="en-IN"/>
         </w:rPr>
         <w:drawing>
           <wp:inline distT="0" distB="0" distL="0" distR="0">
@@ -1379,6 +1405,7 @@
       <w:r>
         <w:rPr>
           <w:noProof/>
+          <w:lang w:val="en-IN" w:eastAsia="en-IN"/>
         </w:rPr>
         <w:lastRenderedPageBreak/>
         <w:drawing>
@@ -1432,6 +1459,7 @@
       <w:r>
         <w:rPr>
           <w:noProof/>
+          <w:lang w:val="en-IN" w:eastAsia="en-IN"/>
         </w:rPr>
         <w:drawing>
           <wp:inline distT="0" distB="0" distL="0" distR="0">
@@ -1484,6 +1512,7 @@
       <w:r>
         <w:rPr>
           <w:noProof/>
+          <w:lang w:val="en-IN" w:eastAsia="en-IN"/>
         </w:rPr>
         <w:drawing>
           <wp:inline distT="0" distB="0" distL="0" distR="0">
@@ -1536,6 +1565,7 @@
       <w:r>
         <w:rPr>
           <w:noProof/>
+          <w:lang w:val="en-IN" w:eastAsia="en-IN"/>
         </w:rPr>
         <w:drawing>
           <wp:inline distT="0" distB="0" distL="0" distR="0">
@@ -1588,6 +1618,7 @@
       <w:r>
         <w:rPr>
           <w:noProof/>
+          <w:lang w:val="en-IN" w:eastAsia="en-IN"/>
         </w:rPr>
         <w:lastRenderedPageBreak/>
         <w:drawing>
@@ -1629,6 +1660,1015 @@
                       <a:headEnd/>
                       <a:tailEnd/>
                     </a:ln>
+                  </pic:spPr>
+                </pic:pic>
+              </a:graphicData>
+            </a:graphic>
+          </wp:inline>
+        </w:drawing>
+      </w:r>
+    </w:p>
+    <w:p>
+      <w:r>
+        <w:t>5.2: Numeric operations on NUMPY</w:t>
+      </w:r>
+    </w:p>
+    <w:p/>
+    <w:p>
+      <w:r>
+        <w:rPr>
+          <w:noProof/>
+          <w:lang w:val="en-IN" w:eastAsia="en-IN"/>
+        </w:rPr>
+        <w:drawing>
+          <wp:inline distT="0" distB="0" distL="0" distR="0" wp14:anchorId="2A1AF8D2" wp14:editId="05376FEA">
+            <wp:extent cx="5943600" cy="1429385"/>
+            <wp:effectExtent l="0" t="0" r="0" b="0"/>
+            <wp:docPr id="3" name="Picture 3"/>
+            <wp:cNvGraphicFramePr>
+              <a:graphicFrameLocks xmlns:a="http://schemas.openxmlformats.org/drawingml/2006/main" noChangeAspect="1"/>
+            </wp:cNvGraphicFramePr>
+            <a:graphic xmlns:a="http://schemas.openxmlformats.org/drawingml/2006/main">
+              <a:graphicData uri="http://schemas.openxmlformats.org/drawingml/2006/picture">
+                <pic:pic xmlns:pic="http://schemas.openxmlformats.org/drawingml/2006/picture">
+                  <pic:nvPicPr>
+                    <pic:cNvPr id="1" name=""/>
+                    <pic:cNvPicPr/>
+                  </pic:nvPicPr>
+                  <pic:blipFill>
+                    <a:blip r:embed="rId35"/>
+                    <a:stretch>
+                      <a:fillRect/>
+                    </a:stretch>
+                  </pic:blipFill>
+                  <pic:spPr>
+                    <a:xfrm>
+                      <a:off x="0" y="0"/>
+                      <a:ext cx="5943600" cy="1429385"/>
+                    </a:xfrm>
+                    <a:prstGeom prst="rect">
+                      <a:avLst/>
+                    </a:prstGeom>
+                  </pic:spPr>
+                </pic:pic>
+              </a:graphicData>
+            </a:graphic>
+          </wp:inline>
+        </w:drawing>
+      </w:r>
+    </w:p>
+    <w:p/>
+    <w:p>
+      <w:r>
+        <w:rPr>
+          <w:noProof/>
+          <w:lang w:val="en-IN" w:eastAsia="en-IN"/>
+        </w:rPr>
+        <w:drawing>
+          <wp:inline distT="0" distB="0" distL="0" distR="0" wp14:anchorId="33693915" wp14:editId="76CFC2AE">
+            <wp:extent cx="5943600" cy="1885315"/>
+            <wp:effectExtent l="0" t="0" r="0" b="0"/>
+            <wp:docPr id="6" name="Picture 6"/>
+            <wp:cNvGraphicFramePr>
+              <a:graphicFrameLocks xmlns:a="http://schemas.openxmlformats.org/drawingml/2006/main" noChangeAspect="1"/>
+            </wp:cNvGraphicFramePr>
+            <a:graphic xmlns:a="http://schemas.openxmlformats.org/drawingml/2006/main">
+              <a:graphicData uri="http://schemas.openxmlformats.org/drawingml/2006/picture">
+                <pic:pic xmlns:pic="http://schemas.openxmlformats.org/drawingml/2006/picture">
+                  <pic:nvPicPr>
+                    <pic:cNvPr id="1" name=""/>
+                    <pic:cNvPicPr/>
+                  </pic:nvPicPr>
+                  <pic:blipFill>
+                    <a:blip r:embed="rId36"/>
+                    <a:stretch>
+                      <a:fillRect/>
+                    </a:stretch>
+                  </pic:blipFill>
+                  <pic:spPr>
+                    <a:xfrm>
+                      <a:off x="0" y="0"/>
+                      <a:ext cx="5943600" cy="1885315"/>
+                    </a:xfrm>
+                    <a:prstGeom prst="rect">
+                      <a:avLst/>
+                    </a:prstGeom>
+                  </pic:spPr>
+                </pic:pic>
+              </a:graphicData>
+            </a:graphic>
+          </wp:inline>
+        </w:drawing>
+      </w:r>
+    </w:p>
+    <w:p>
+      <w:r>
+        <w:rPr>
+          <w:noProof/>
+          <w:lang w:val="en-IN" w:eastAsia="en-IN"/>
+        </w:rPr>
+        <w:lastRenderedPageBreak/>
+        <w:drawing>
+          <wp:inline distT="0" distB="0" distL="0" distR="0" wp14:anchorId="5786AD22" wp14:editId="6AA4010B">
+            <wp:extent cx="5943600" cy="2690495"/>
+            <wp:effectExtent l="0" t="0" r="0" b="0"/>
+            <wp:docPr id="8" name="Picture 8"/>
+            <wp:cNvGraphicFramePr>
+              <a:graphicFrameLocks xmlns:a="http://schemas.openxmlformats.org/drawingml/2006/main" noChangeAspect="1"/>
+            </wp:cNvGraphicFramePr>
+            <a:graphic xmlns:a="http://schemas.openxmlformats.org/drawingml/2006/main">
+              <a:graphicData uri="http://schemas.openxmlformats.org/drawingml/2006/picture">
+                <pic:pic xmlns:pic="http://schemas.openxmlformats.org/drawingml/2006/picture">
+                  <pic:nvPicPr>
+                    <pic:cNvPr id="1" name=""/>
+                    <pic:cNvPicPr/>
+                  </pic:nvPicPr>
+                  <pic:blipFill>
+                    <a:blip r:embed="rId37"/>
+                    <a:stretch>
+                      <a:fillRect/>
+                    </a:stretch>
+                  </pic:blipFill>
+                  <pic:spPr>
+                    <a:xfrm>
+                      <a:off x="0" y="0"/>
+                      <a:ext cx="5943600" cy="2690495"/>
+                    </a:xfrm>
+                    <a:prstGeom prst="rect">
+                      <a:avLst/>
+                    </a:prstGeom>
+                  </pic:spPr>
+                </pic:pic>
+              </a:graphicData>
+            </a:graphic>
+          </wp:inline>
+        </w:drawing>
+      </w:r>
+    </w:p>
+    <w:p>
+      <w:r>
+        <w:rPr>
+          <w:noProof/>
+          <w:lang w:val="en-IN" w:eastAsia="en-IN"/>
+        </w:rPr>
+        <w:drawing>
+          <wp:inline distT="0" distB="0" distL="0" distR="0" wp14:anchorId="10935F82" wp14:editId="7603FCE3">
+            <wp:extent cx="5943600" cy="2450465"/>
+            <wp:effectExtent l="0" t="0" r="0" b="0"/>
+            <wp:docPr id="9" name="Picture 9"/>
+            <wp:cNvGraphicFramePr>
+              <a:graphicFrameLocks xmlns:a="http://schemas.openxmlformats.org/drawingml/2006/main" noChangeAspect="1"/>
+            </wp:cNvGraphicFramePr>
+            <a:graphic xmlns:a="http://schemas.openxmlformats.org/drawingml/2006/main">
+              <a:graphicData uri="http://schemas.openxmlformats.org/drawingml/2006/picture">
+                <pic:pic xmlns:pic="http://schemas.openxmlformats.org/drawingml/2006/picture">
+                  <pic:nvPicPr>
+                    <pic:cNvPr id="1" name=""/>
+                    <pic:cNvPicPr/>
+                  </pic:nvPicPr>
+                  <pic:blipFill>
+                    <a:blip r:embed="rId38"/>
+                    <a:stretch>
+                      <a:fillRect/>
+                    </a:stretch>
+                  </pic:blipFill>
+                  <pic:spPr>
+                    <a:xfrm>
+                      <a:off x="0" y="0"/>
+                      <a:ext cx="5943600" cy="2450465"/>
+                    </a:xfrm>
+                    <a:prstGeom prst="rect">
+                      <a:avLst/>
+                    </a:prstGeom>
+                  </pic:spPr>
+                </pic:pic>
+              </a:graphicData>
+            </a:graphic>
+          </wp:inline>
+        </w:drawing>
+      </w:r>
+    </w:p>
+    <w:p>
+      <w:r>
+        <w:rPr>
+          <w:noProof/>
+          <w:lang w:val="en-IN" w:eastAsia="en-IN"/>
+        </w:rPr>
+        <w:drawing>
+          <wp:inline distT="0" distB="0" distL="0" distR="0" wp14:anchorId="1B7D3D21" wp14:editId="416BD135">
+            <wp:extent cx="5943600" cy="688975"/>
+            <wp:effectExtent l="0" t="0" r="0" b="0"/>
+            <wp:docPr id="11" name="Picture 11"/>
+            <wp:cNvGraphicFramePr>
+              <a:graphicFrameLocks xmlns:a="http://schemas.openxmlformats.org/drawingml/2006/main" noChangeAspect="1"/>
+            </wp:cNvGraphicFramePr>
+            <a:graphic xmlns:a="http://schemas.openxmlformats.org/drawingml/2006/main">
+              <a:graphicData uri="http://schemas.openxmlformats.org/drawingml/2006/picture">
+                <pic:pic xmlns:pic="http://schemas.openxmlformats.org/drawingml/2006/picture">
+                  <pic:nvPicPr>
+                    <pic:cNvPr id="1" name=""/>
+                    <pic:cNvPicPr/>
+                  </pic:nvPicPr>
+                  <pic:blipFill>
+                    <a:blip r:embed="rId39"/>
+                    <a:stretch>
+                      <a:fillRect/>
+                    </a:stretch>
+                  </pic:blipFill>
+                  <pic:spPr>
+                    <a:xfrm>
+                      <a:off x="0" y="0"/>
+                      <a:ext cx="5943600" cy="688975"/>
+                    </a:xfrm>
+                    <a:prstGeom prst="rect">
+                      <a:avLst/>
+                    </a:prstGeom>
+                  </pic:spPr>
+                </pic:pic>
+              </a:graphicData>
+            </a:graphic>
+          </wp:inline>
+        </w:drawing>
+      </w:r>
+    </w:p>
+    <w:p>
+      <w:r>
+        <w:rPr>
+          <w:noProof/>
+          <w:lang w:val="en-IN" w:eastAsia="en-IN"/>
+        </w:rPr>
+        <w:drawing>
+          <wp:inline distT="0" distB="0" distL="0" distR="0" wp14:anchorId="68BDC9A3" wp14:editId="42962098">
+            <wp:extent cx="5943600" cy="1782445"/>
+            <wp:effectExtent l="0" t="0" r="0" b="0"/>
+            <wp:docPr id="12" name="Picture 12"/>
+            <wp:cNvGraphicFramePr>
+              <a:graphicFrameLocks xmlns:a="http://schemas.openxmlformats.org/drawingml/2006/main" noChangeAspect="1"/>
+            </wp:cNvGraphicFramePr>
+            <a:graphic xmlns:a="http://schemas.openxmlformats.org/drawingml/2006/main">
+              <a:graphicData uri="http://schemas.openxmlformats.org/drawingml/2006/picture">
+                <pic:pic xmlns:pic="http://schemas.openxmlformats.org/drawingml/2006/picture">
+                  <pic:nvPicPr>
+                    <pic:cNvPr id="1" name=""/>
+                    <pic:cNvPicPr/>
+                  </pic:nvPicPr>
+                  <pic:blipFill>
+                    <a:blip r:embed="rId40"/>
+                    <a:stretch>
+                      <a:fillRect/>
+                    </a:stretch>
+                  </pic:blipFill>
+                  <pic:spPr>
+                    <a:xfrm>
+                      <a:off x="0" y="0"/>
+                      <a:ext cx="5943600" cy="1782445"/>
+                    </a:xfrm>
+                    <a:prstGeom prst="rect">
+                      <a:avLst/>
+                    </a:prstGeom>
+                  </pic:spPr>
+                </pic:pic>
+              </a:graphicData>
+            </a:graphic>
+          </wp:inline>
+        </w:drawing>
+      </w:r>
+    </w:p>
+    <w:p>
+      <w:r>
+        <w:rPr>
+          <w:noProof/>
+          <w:lang w:val="en-IN" w:eastAsia="en-IN"/>
+        </w:rPr>
+        <w:lastRenderedPageBreak/>
+        <w:drawing>
+          <wp:inline distT="0" distB="0" distL="0" distR="0" wp14:anchorId="5ACE1873" wp14:editId="432D79FF">
+            <wp:extent cx="5943600" cy="1165860"/>
+            <wp:effectExtent l="0" t="0" r="0" b="0"/>
+            <wp:docPr id="14" name="Picture 14"/>
+            <wp:cNvGraphicFramePr>
+              <a:graphicFrameLocks xmlns:a="http://schemas.openxmlformats.org/drawingml/2006/main" noChangeAspect="1"/>
+            </wp:cNvGraphicFramePr>
+            <a:graphic xmlns:a="http://schemas.openxmlformats.org/drawingml/2006/main">
+              <a:graphicData uri="http://schemas.openxmlformats.org/drawingml/2006/picture">
+                <pic:pic xmlns:pic="http://schemas.openxmlformats.org/drawingml/2006/picture">
+                  <pic:nvPicPr>
+                    <pic:cNvPr id="1" name=""/>
+                    <pic:cNvPicPr/>
+                  </pic:nvPicPr>
+                  <pic:blipFill>
+                    <a:blip r:embed="rId41"/>
+                    <a:stretch>
+                      <a:fillRect/>
+                    </a:stretch>
+                  </pic:blipFill>
+                  <pic:spPr>
+                    <a:xfrm>
+                      <a:off x="0" y="0"/>
+                      <a:ext cx="5943600" cy="1165860"/>
+                    </a:xfrm>
+                    <a:prstGeom prst="rect">
+                      <a:avLst/>
+                    </a:prstGeom>
+                  </pic:spPr>
+                </pic:pic>
+              </a:graphicData>
+            </a:graphic>
+          </wp:inline>
+        </w:drawing>
+      </w:r>
+    </w:p>
+    <w:p>
+      <w:r>
+        <w:rPr>
+          <w:noProof/>
+          <w:lang w:val="en-IN" w:eastAsia="en-IN"/>
+        </w:rPr>
+        <w:drawing>
+          <wp:inline distT="0" distB="0" distL="0" distR="0" wp14:anchorId="4C049601" wp14:editId="29459FA6">
+            <wp:extent cx="5943600" cy="1005840"/>
+            <wp:effectExtent l="0" t="0" r="0" b="0"/>
+            <wp:docPr id="15" name="Picture 15"/>
+            <wp:cNvGraphicFramePr>
+              <a:graphicFrameLocks xmlns:a="http://schemas.openxmlformats.org/drawingml/2006/main" noChangeAspect="1"/>
+            </wp:cNvGraphicFramePr>
+            <a:graphic xmlns:a="http://schemas.openxmlformats.org/drawingml/2006/main">
+              <a:graphicData uri="http://schemas.openxmlformats.org/drawingml/2006/picture">
+                <pic:pic xmlns:pic="http://schemas.openxmlformats.org/drawingml/2006/picture">
+                  <pic:nvPicPr>
+                    <pic:cNvPr id="1" name=""/>
+                    <pic:cNvPicPr/>
+                  </pic:nvPicPr>
+                  <pic:blipFill>
+                    <a:blip r:embed="rId42"/>
+                    <a:stretch>
+                      <a:fillRect/>
+                    </a:stretch>
+                  </pic:blipFill>
+                  <pic:spPr>
+                    <a:xfrm>
+                      <a:off x="0" y="0"/>
+                      <a:ext cx="5943600" cy="1005840"/>
+                    </a:xfrm>
+                    <a:prstGeom prst="rect">
+                      <a:avLst/>
+                    </a:prstGeom>
+                  </pic:spPr>
+                </pic:pic>
+              </a:graphicData>
+            </a:graphic>
+          </wp:inline>
+        </w:drawing>
+      </w:r>
+    </w:p>
+    <w:p>
+      <w:r>
+        <w:rPr>
+          <w:noProof/>
+          <w:lang w:val="en-IN" w:eastAsia="en-IN"/>
+        </w:rPr>
+        <w:drawing>
+          <wp:inline distT="0" distB="0" distL="0" distR="0" wp14:anchorId="17F4C566" wp14:editId="3DFCBB4B">
+            <wp:extent cx="5943600" cy="738505"/>
+            <wp:effectExtent l="0" t="0" r="0" b="0"/>
+            <wp:docPr id="17" name="Picture 17"/>
+            <wp:cNvGraphicFramePr>
+              <a:graphicFrameLocks xmlns:a="http://schemas.openxmlformats.org/drawingml/2006/main" noChangeAspect="1"/>
+            </wp:cNvGraphicFramePr>
+            <a:graphic xmlns:a="http://schemas.openxmlformats.org/drawingml/2006/main">
+              <a:graphicData uri="http://schemas.openxmlformats.org/drawingml/2006/picture">
+                <pic:pic xmlns:pic="http://schemas.openxmlformats.org/drawingml/2006/picture">
+                  <pic:nvPicPr>
+                    <pic:cNvPr id="1" name=""/>
+                    <pic:cNvPicPr/>
+                  </pic:nvPicPr>
+                  <pic:blipFill>
+                    <a:blip r:embed="rId43"/>
+                    <a:stretch>
+                      <a:fillRect/>
+                    </a:stretch>
+                  </pic:blipFill>
+                  <pic:spPr>
+                    <a:xfrm>
+                      <a:off x="0" y="0"/>
+                      <a:ext cx="5943600" cy="738505"/>
+                    </a:xfrm>
+                    <a:prstGeom prst="rect">
+                      <a:avLst/>
+                    </a:prstGeom>
+                  </pic:spPr>
+                </pic:pic>
+              </a:graphicData>
+            </a:graphic>
+          </wp:inline>
+        </w:drawing>
+      </w:r>
+    </w:p>
+    <w:p>
+      <w:r>
+        <w:rPr>
+          <w:noProof/>
+          <w:lang w:val="en-IN" w:eastAsia="en-IN"/>
+        </w:rPr>
+        <w:drawing>
+          <wp:inline distT="0" distB="0" distL="0" distR="0" wp14:anchorId="4D945FEE" wp14:editId="7A606AE8">
+            <wp:extent cx="5943600" cy="2564765"/>
+            <wp:effectExtent l="0" t="0" r="0" b="0"/>
+            <wp:docPr id="18" name="Picture 18"/>
+            <wp:cNvGraphicFramePr>
+              <a:graphicFrameLocks xmlns:a="http://schemas.openxmlformats.org/drawingml/2006/main" noChangeAspect="1"/>
+            </wp:cNvGraphicFramePr>
+            <a:graphic xmlns:a="http://schemas.openxmlformats.org/drawingml/2006/main">
+              <a:graphicData uri="http://schemas.openxmlformats.org/drawingml/2006/picture">
+                <pic:pic xmlns:pic="http://schemas.openxmlformats.org/drawingml/2006/picture">
+                  <pic:nvPicPr>
+                    <pic:cNvPr id="1" name=""/>
+                    <pic:cNvPicPr/>
+                  </pic:nvPicPr>
+                  <pic:blipFill>
+                    <a:blip r:embed="rId44"/>
+                    <a:stretch>
+                      <a:fillRect/>
+                    </a:stretch>
+                  </pic:blipFill>
+                  <pic:spPr>
+                    <a:xfrm>
+                      <a:off x="0" y="0"/>
+                      <a:ext cx="5943600" cy="2564765"/>
+                    </a:xfrm>
+                    <a:prstGeom prst="rect">
+                      <a:avLst/>
+                    </a:prstGeom>
+                  </pic:spPr>
+                </pic:pic>
+              </a:graphicData>
+            </a:graphic>
+          </wp:inline>
+        </w:drawing>
+      </w:r>
+    </w:p>
+    <w:p>
+      <w:r>
+        <w:rPr>
+          <w:noProof/>
+          <w:lang w:val="en-IN" w:eastAsia="en-IN"/>
+        </w:rPr>
+        <w:lastRenderedPageBreak/>
+        <w:drawing>
+          <wp:inline distT="0" distB="0" distL="0" distR="0" wp14:anchorId="22F646D4" wp14:editId="4B5A2BEF">
+            <wp:extent cx="5943600" cy="2559050"/>
+            <wp:effectExtent l="0" t="0" r="0" b="0"/>
+            <wp:docPr id="20" name="Picture 20"/>
+            <wp:cNvGraphicFramePr>
+              <a:graphicFrameLocks xmlns:a="http://schemas.openxmlformats.org/drawingml/2006/main" noChangeAspect="1"/>
+            </wp:cNvGraphicFramePr>
+            <a:graphic xmlns:a="http://schemas.openxmlformats.org/drawingml/2006/main">
+              <a:graphicData uri="http://schemas.openxmlformats.org/drawingml/2006/picture">
+                <pic:pic xmlns:pic="http://schemas.openxmlformats.org/drawingml/2006/picture">
+                  <pic:nvPicPr>
+                    <pic:cNvPr id="1" name=""/>
+                    <pic:cNvPicPr/>
+                  </pic:nvPicPr>
+                  <pic:blipFill>
+                    <a:blip r:embed="rId45"/>
+                    <a:stretch>
+                      <a:fillRect/>
+                    </a:stretch>
+                  </pic:blipFill>
+                  <pic:spPr>
+                    <a:xfrm>
+                      <a:off x="0" y="0"/>
+                      <a:ext cx="5943600" cy="2559050"/>
+                    </a:xfrm>
+                    <a:prstGeom prst="rect">
+                      <a:avLst/>
+                    </a:prstGeom>
+                  </pic:spPr>
+                </pic:pic>
+              </a:graphicData>
+            </a:graphic>
+          </wp:inline>
+        </w:drawing>
+      </w:r>
+    </w:p>
+    <w:p>
+      <w:r>
+        <w:rPr>
+          <w:noProof/>
+          <w:lang w:val="en-IN" w:eastAsia="en-IN"/>
+        </w:rPr>
+        <w:drawing>
+          <wp:inline distT="0" distB="0" distL="0" distR="0" wp14:anchorId="23E1971E" wp14:editId="2079EAE9">
+            <wp:extent cx="5943600" cy="2155825"/>
+            <wp:effectExtent l="0" t="0" r="0" b="0"/>
+            <wp:docPr id="24" name="Picture 24"/>
+            <wp:cNvGraphicFramePr>
+              <a:graphicFrameLocks xmlns:a="http://schemas.openxmlformats.org/drawingml/2006/main" noChangeAspect="1"/>
+            </wp:cNvGraphicFramePr>
+            <a:graphic xmlns:a="http://schemas.openxmlformats.org/drawingml/2006/main">
+              <a:graphicData uri="http://schemas.openxmlformats.org/drawingml/2006/picture">
+                <pic:pic xmlns:pic="http://schemas.openxmlformats.org/drawingml/2006/picture">
+                  <pic:nvPicPr>
+                    <pic:cNvPr id="1" name=""/>
+                    <pic:cNvPicPr/>
+                  </pic:nvPicPr>
+                  <pic:blipFill>
+                    <a:blip r:embed="rId46"/>
+                    <a:stretch>
+                      <a:fillRect/>
+                    </a:stretch>
+                  </pic:blipFill>
+                  <pic:spPr>
+                    <a:xfrm>
+                      <a:off x="0" y="0"/>
+                      <a:ext cx="5943600" cy="2155825"/>
+                    </a:xfrm>
+                    <a:prstGeom prst="rect">
+                      <a:avLst/>
+                    </a:prstGeom>
+                  </pic:spPr>
+                </pic:pic>
+              </a:graphicData>
+            </a:graphic>
+          </wp:inline>
+        </w:drawing>
+      </w:r>
+    </w:p>
+    <w:p>
+      <w:r>
+        <w:rPr>
+          <w:noProof/>
+          <w:lang w:val="en-IN" w:eastAsia="en-IN"/>
+        </w:rPr>
+        <w:drawing>
+          <wp:inline distT="0" distB="0" distL="0" distR="0" wp14:anchorId="72BA23A0" wp14:editId="67B00BE4">
+            <wp:extent cx="5943600" cy="2710815"/>
+            <wp:effectExtent l="0" t="0" r="0" b="0"/>
+            <wp:docPr id="27" name="Picture 27"/>
+            <wp:cNvGraphicFramePr>
+              <a:graphicFrameLocks xmlns:a="http://schemas.openxmlformats.org/drawingml/2006/main" noChangeAspect="1"/>
+            </wp:cNvGraphicFramePr>
+            <a:graphic xmlns:a="http://schemas.openxmlformats.org/drawingml/2006/main">
+              <a:graphicData uri="http://schemas.openxmlformats.org/drawingml/2006/picture">
+                <pic:pic xmlns:pic="http://schemas.openxmlformats.org/drawingml/2006/picture">
+                  <pic:nvPicPr>
+                    <pic:cNvPr id="1" name=""/>
+                    <pic:cNvPicPr/>
+                  </pic:nvPicPr>
+                  <pic:blipFill>
+                    <a:blip r:embed="rId47"/>
+                    <a:stretch>
+                      <a:fillRect/>
+                    </a:stretch>
+                  </pic:blipFill>
+                  <pic:spPr>
+                    <a:xfrm>
+                      <a:off x="0" y="0"/>
+                      <a:ext cx="5943600" cy="2710815"/>
+                    </a:xfrm>
+                    <a:prstGeom prst="rect">
+                      <a:avLst/>
+                    </a:prstGeom>
+                  </pic:spPr>
+                </pic:pic>
+              </a:graphicData>
+            </a:graphic>
+          </wp:inline>
+        </w:drawing>
+      </w:r>
+    </w:p>
+    <w:p>
+      <w:r>
+        <w:t>.</w:t>
+      </w:r>
+    </w:p>
+    <w:p>
+      <w:r>
+        <w:rPr>
+          <w:noProof/>
+          <w:lang w:val="en-IN" w:eastAsia="en-IN"/>
+        </w:rPr>
+        <w:lastRenderedPageBreak/>
+        <w:drawing>
+          <wp:inline distT="0" distB="0" distL="0" distR="0" wp14:anchorId="7E3F2EF8" wp14:editId="756ED79A">
+            <wp:extent cx="5943600" cy="2781935"/>
+            <wp:effectExtent l="0" t="0" r="0" b="0"/>
+            <wp:docPr id="29" name="Picture 29"/>
+            <wp:cNvGraphicFramePr>
+              <a:graphicFrameLocks xmlns:a="http://schemas.openxmlformats.org/drawingml/2006/main" noChangeAspect="1"/>
+            </wp:cNvGraphicFramePr>
+            <a:graphic xmlns:a="http://schemas.openxmlformats.org/drawingml/2006/main">
+              <a:graphicData uri="http://schemas.openxmlformats.org/drawingml/2006/picture">
+                <pic:pic xmlns:pic="http://schemas.openxmlformats.org/drawingml/2006/picture">
+                  <pic:nvPicPr>
+                    <pic:cNvPr id="1" name=""/>
+                    <pic:cNvPicPr/>
+                  </pic:nvPicPr>
+                  <pic:blipFill>
+                    <a:blip r:embed="rId48"/>
+                    <a:stretch>
+                      <a:fillRect/>
+                    </a:stretch>
+                  </pic:blipFill>
+                  <pic:spPr>
+                    <a:xfrm>
+                      <a:off x="0" y="0"/>
+                      <a:ext cx="5943600" cy="2781935"/>
+                    </a:xfrm>
+                    <a:prstGeom prst="rect">
+                      <a:avLst/>
+                    </a:prstGeom>
+                  </pic:spPr>
+                </pic:pic>
+              </a:graphicData>
+            </a:graphic>
+          </wp:inline>
+        </w:drawing>
+      </w:r>
+    </w:p>
+    <w:p>
+      <w:r>
+        <w:rPr>
+          <w:noProof/>
+          <w:lang w:val="en-IN" w:eastAsia="en-IN"/>
+        </w:rPr>
+        <w:drawing>
+          <wp:inline distT="0" distB="0" distL="0" distR="0" wp14:anchorId="58316342" wp14:editId="3E62B173">
+            <wp:extent cx="5943600" cy="1094105"/>
+            <wp:effectExtent l="0" t="0" r="0" b="0"/>
+            <wp:docPr id="30" name="Picture 30"/>
+            <wp:cNvGraphicFramePr>
+              <a:graphicFrameLocks xmlns:a="http://schemas.openxmlformats.org/drawingml/2006/main" noChangeAspect="1"/>
+            </wp:cNvGraphicFramePr>
+            <a:graphic xmlns:a="http://schemas.openxmlformats.org/drawingml/2006/main">
+              <a:graphicData uri="http://schemas.openxmlformats.org/drawingml/2006/picture">
+                <pic:pic xmlns:pic="http://schemas.openxmlformats.org/drawingml/2006/picture">
+                  <pic:nvPicPr>
+                    <pic:cNvPr id="1" name=""/>
+                    <pic:cNvPicPr/>
+                  </pic:nvPicPr>
+                  <pic:blipFill>
+                    <a:blip r:embed="rId49"/>
+                    <a:stretch>
+                      <a:fillRect/>
+                    </a:stretch>
+                  </pic:blipFill>
+                  <pic:spPr>
+                    <a:xfrm>
+                      <a:off x="0" y="0"/>
+                      <a:ext cx="5943600" cy="1094105"/>
+                    </a:xfrm>
+                    <a:prstGeom prst="rect">
+                      <a:avLst/>
+                    </a:prstGeom>
+                  </pic:spPr>
+                </pic:pic>
+              </a:graphicData>
+            </a:graphic>
+          </wp:inline>
+        </w:drawing>
+      </w:r>
+    </w:p>
+    <w:p>
+      <w:r>
+        <w:rPr>
+          <w:noProof/>
+          <w:lang w:val="en-IN" w:eastAsia="en-IN"/>
+        </w:rPr>
+        <w:drawing>
+          <wp:inline distT="0" distB="0" distL="0" distR="0" wp14:anchorId="55E048B9" wp14:editId="43463C59">
+            <wp:extent cx="5943600" cy="2569210"/>
+            <wp:effectExtent l="0" t="0" r="0" b="0"/>
+            <wp:docPr id="32" name="Picture 32"/>
+            <wp:cNvGraphicFramePr>
+              <a:graphicFrameLocks xmlns:a="http://schemas.openxmlformats.org/drawingml/2006/main" noChangeAspect="1"/>
+            </wp:cNvGraphicFramePr>
+            <a:graphic xmlns:a="http://schemas.openxmlformats.org/drawingml/2006/main">
+              <a:graphicData uri="http://schemas.openxmlformats.org/drawingml/2006/picture">
+                <pic:pic xmlns:pic="http://schemas.openxmlformats.org/drawingml/2006/picture">
+                  <pic:nvPicPr>
+                    <pic:cNvPr id="1" name=""/>
+                    <pic:cNvPicPr/>
+                  </pic:nvPicPr>
+                  <pic:blipFill>
+                    <a:blip r:embed="rId50"/>
+                    <a:stretch>
+                      <a:fillRect/>
+                    </a:stretch>
+                  </pic:blipFill>
+                  <pic:spPr>
+                    <a:xfrm>
+                      <a:off x="0" y="0"/>
+                      <a:ext cx="5943600" cy="2569210"/>
+                    </a:xfrm>
+                    <a:prstGeom prst="rect">
+                      <a:avLst/>
+                    </a:prstGeom>
+                  </pic:spPr>
+                </pic:pic>
+              </a:graphicData>
+            </a:graphic>
+          </wp:inline>
+        </w:drawing>
+      </w:r>
+    </w:p>
+    <w:p>
+      <w:r>
+        <w:rPr>
+          <w:noProof/>
+          <w:lang w:val="en-IN" w:eastAsia="en-IN"/>
+        </w:rPr>
+        <w:lastRenderedPageBreak/>
+        <w:drawing>
+          <wp:inline distT="0" distB="0" distL="0" distR="0" wp14:anchorId="70825B97" wp14:editId="3559C5A3">
+            <wp:extent cx="5943600" cy="2740025"/>
+            <wp:effectExtent l="0" t="0" r="0" b="0"/>
+            <wp:docPr id="33" name="Picture 33"/>
+            <wp:cNvGraphicFramePr>
+              <a:graphicFrameLocks xmlns:a="http://schemas.openxmlformats.org/drawingml/2006/main" noChangeAspect="1"/>
+            </wp:cNvGraphicFramePr>
+            <a:graphic xmlns:a="http://schemas.openxmlformats.org/drawingml/2006/main">
+              <a:graphicData uri="http://schemas.openxmlformats.org/drawingml/2006/picture">
+                <pic:pic xmlns:pic="http://schemas.openxmlformats.org/drawingml/2006/picture">
+                  <pic:nvPicPr>
+                    <pic:cNvPr id="1" name=""/>
+                    <pic:cNvPicPr/>
+                  </pic:nvPicPr>
+                  <pic:blipFill>
+                    <a:blip r:embed="rId51"/>
+                    <a:stretch>
+                      <a:fillRect/>
+                    </a:stretch>
+                  </pic:blipFill>
+                  <pic:spPr>
+                    <a:xfrm>
+                      <a:off x="0" y="0"/>
+                      <a:ext cx="5943600" cy="2740025"/>
+                    </a:xfrm>
+                    <a:prstGeom prst="rect">
+                      <a:avLst/>
+                    </a:prstGeom>
+                  </pic:spPr>
+                </pic:pic>
+              </a:graphicData>
+            </a:graphic>
+          </wp:inline>
+        </w:drawing>
+      </w:r>
+    </w:p>
+    <w:p>
+      <w:r>
+        <w:rPr>
+          <w:noProof/>
+          <w:lang w:val="en-IN" w:eastAsia="en-IN"/>
+        </w:rPr>
+        <w:drawing>
+          <wp:inline distT="0" distB="0" distL="0" distR="0" wp14:anchorId="4FC84104" wp14:editId="6A41D389">
+            <wp:extent cx="3695700" cy="2209800"/>
+            <wp:effectExtent l="0" t="0" r="0" b="0"/>
+            <wp:docPr id="35" name="Picture 35"/>
+            <wp:cNvGraphicFramePr>
+              <a:graphicFrameLocks xmlns:a="http://schemas.openxmlformats.org/drawingml/2006/main" noChangeAspect="1"/>
+            </wp:cNvGraphicFramePr>
+            <a:graphic xmlns:a="http://schemas.openxmlformats.org/drawingml/2006/main">
+              <a:graphicData uri="http://schemas.openxmlformats.org/drawingml/2006/picture">
+                <pic:pic xmlns:pic="http://schemas.openxmlformats.org/drawingml/2006/picture">
+                  <pic:nvPicPr>
+                    <pic:cNvPr id="1" name=""/>
+                    <pic:cNvPicPr/>
+                  </pic:nvPicPr>
+                  <pic:blipFill>
+                    <a:blip r:embed="rId52"/>
+                    <a:stretch>
+                      <a:fillRect/>
+                    </a:stretch>
+                  </pic:blipFill>
+                  <pic:spPr>
+                    <a:xfrm>
+                      <a:off x="0" y="0"/>
+                      <a:ext cx="3695700" cy="2209800"/>
+                    </a:xfrm>
+                    <a:prstGeom prst="rect">
+                      <a:avLst/>
+                    </a:prstGeom>
+                  </pic:spPr>
+                </pic:pic>
+              </a:graphicData>
+            </a:graphic>
+          </wp:inline>
+        </w:drawing>
+      </w:r>
+    </w:p>
+    <w:p>
+      <w:r>
+        <w:rPr>
+          <w:noProof/>
+          <w:lang w:val="en-IN" w:eastAsia="en-IN"/>
+        </w:rPr>
+        <w:drawing>
+          <wp:inline distT="0" distB="0" distL="0" distR="0" wp14:anchorId="6B4B19CA" wp14:editId="09E36D01">
+            <wp:extent cx="5943600" cy="2339975"/>
+            <wp:effectExtent l="0" t="0" r="0" b="0"/>
+            <wp:docPr id="36" name="Picture 36"/>
+            <wp:cNvGraphicFramePr>
+              <a:graphicFrameLocks xmlns:a="http://schemas.openxmlformats.org/drawingml/2006/main" noChangeAspect="1"/>
+            </wp:cNvGraphicFramePr>
+            <a:graphic xmlns:a="http://schemas.openxmlformats.org/drawingml/2006/main">
+              <a:graphicData uri="http://schemas.openxmlformats.org/drawingml/2006/picture">
+                <pic:pic xmlns:pic="http://schemas.openxmlformats.org/drawingml/2006/picture">
+                  <pic:nvPicPr>
+                    <pic:cNvPr id="1" name=""/>
+                    <pic:cNvPicPr/>
+                  </pic:nvPicPr>
+                  <pic:blipFill>
+                    <a:blip r:embed="rId53"/>
+                    <a:stretch>
+                      <a:fillRect/>
+                    </a:stretch>
+                  </pic:blipFill>
+                  <pic:spPr>
+                    <a:xfrm>
+                      <a:off x="0" y="0"/>
+                      <a:ext cx="5943600" cy="2339975"/>
+                    </a:xfrm>
+                    <a:prstGeom prst="rect">
+                      <a:avLst/>
+                    </a:prstGeom>
+                  </pic:spPr>
+                </pic:pic>
+              </a:graphicData>
+            </a:graphic>
+          </wp:inline>
+        </w:drawing>
+      </w:r>
+    </w:p>
+    <w:p>
+      <w:r>
+        <w:rPr>
+          <w:noProof/>
+          <w:lang w:val="en-IN" w:eastAsia="en-IN"/>
+        </w:rPr>
+        <w:lastRenderedPageBreak/>
+        <w:drawing>
+          <wp:inline distT="0" distB="0" distL="0" distR="0" wp14:anchorId="15A936F7" wp14:editId="423496D4">
+            <wp:extent cx="5943600" cy="995045"/>
+            <wp:effectExtent l="0" t="0" r="0" b="0"/>
+            <wp:docPr id="38" name="Picture 38"/>
+            <wp:cNvGraphicFramePr>
+              <a:graphicFrameLocks xmlns:a="http://schemas.openxmlformats.org/drawingml/2006/main" noChangeAspect="1"/>
+            </wp:cNvGraphicFramePr>
+            <a:graphic xmlns:a="http://schemas.openxmlformats.org/drawingml/2006/main">
+              <a:graphicData uri="http://schemas.openxmlformats.org/drawingml/2006/picture">
+                <pic:pic xmlns:pic="http://schemas.openxmlformats.org/drawingml/2006/picture">
+                  <pic:nvPicPr>
+                    <pic:cNvPr id="1" name=""/>
+                    <pic:cNvPicPr/>
+                  </pic:nvPicPr>
+                  <pic:blipFill>
+                    <a:blip r:embed="rId54"/>
+                    <a:stretch>
+                      <a:fillRect/>
+                    </a:stretch>
+                  </pic:blipFill>
+                  <pic:spPr>
+                    <a:xfrm>
+                      <a:off x="0" y="0"/>
+                      <a:ext cx="5943600" cy="995045"/>
+                    </a:xfrm>
+                    <a:prstGeom prst="rect">
+                      <a:avLst/>
+                    </a:prstGeom>
+                  </pic:spPr>
+                </pic:pic>
+              </a:graphicData>
+            </a:graphic>
+          </wp:inline>
+        </w:drawing>
+      </w:r>
+    </w:p>
+    <w:p>
+      <w:r>
+        <w:rPr>
+          <w:noProof/>
+          <w:lang w:val="en-IN" w:eastAsia="en-IN"/>
+        </w:rPr>
+        <w:drawing>
+          <wp:inline distT="0" distB="0" distL="0" distR="0" wp14:anchorId="734052AF" wp14:editId="69B30E46">
+            <wp:extent cx="5943600" cy="776605"/>
+            <wp:effectExtent l="0" t="0" r="0" b="0"/>
+            <wp:docPr id="39" name="Picture 39"/>
+            <wp:cNvGraphicFramePr>
+              <a:graphicFrameLocks xmlns:a="http://schemas.openxmlformats.org/drawingml/2006/main" noChangeAspect="1"/>
+            </wp:cNvGraphicFramePr>
+            <a:graphic xmlns:a="http://schemas.openxmlformats.org/drawingml/2006/main">
+              <a:graphicData uri="http://schemas.openxmlformats.org/drawingml/2006/picture">
+                <pic:pic xmlns:pic="http://schemas.openxmlformats.org/drawingml/2006/picture">
+                  <pic:nvPicPr>
+                    <pic:cNvPr id="1" name=""/>
+                    <pic:cNvPicPr/>
+                  </pic:nvPicPr>
+                  <pic:blipFill>
+                    <a:blip r:embed="rId55"/>
+                    <a:stretch>
+                      <a:fillRect/>
+                    </a:stretch>
+                  </pic:blipFill>
+                  <pic:spPr>
+                    <a:xfrm>
+                      <a:off x="0" y="0"/>
+                      <a:ext cx="5943600" cy="776605"/>
+                    </a:xfrm>
+                    <a:prstGeom prst="rect">
+                      <a:avLst/>
+                    </a:prstGeom>
+                  </pic:spPr>
+                </pic:pic>
+              </a:graphicData>
+            </a:graphic>
+          </wp:inline>
+        </w:drawing>
+      </w:r>
+    </w:p>
+    <w:p>
+      <w:bookmarkStart w:id="0" w:name="_GoBack"/>
+      <w:r>
+        <w:rPr>
+          <w:noProof/>
+          <w:lang w:val="en-IN" w:eastAsia="en-IN"/>
+        </w:rPr>
+        <w:drawing>
+          <wp:inline distT="0" distB="0" distL="0" distR="0" wp14:anchorId="4C0ED7A8" wp14:editId="38A2F595">
+            <wp:extent cx="5943600" cy="832485"/>
+            <wp:effectExtent l="0" t="0" r="0" b="0"/>
+            <wp:docPr id="40" name="Picture 40"/>
+            <wp:cNvGraphicFramePr>
+              <a:graphicFrameLocks xmlns:a="http://schemas.openxmlformats.org/drawingml/2006/main" noChangeAspect="1"/>
+            </wp:cNvGraphicFramePr>
+            <a:graphic xmlns:a="http://schemas.openxmlformats.org/drawingml/2006/main">
+              <a:graphicData uri="http://schemas.openxmlformats.org/drawingml/2006/picture">
+                <pic:pic xmlns:pic="http://schemas.openxmlformats.org/drawingml/2006/picture">
+                  <pic:nvPicPr>
+                    <pic:cNvPr id="1" name=""/>
+                    <pic:cNvPicPr/>
+                  </pic:nvPicPr>
+                  <pic:blipFill>
+                    <a:blip r:embed="rId56"/>
+                    <a:stretch>
+                      <a:fillRect/>
+                    </a:stretch>
+                  </pic:blipFill>
+                  <pic:spPr>
+                    <a:xfrm>
+                      <a:off x="0" y="0"/>
+                      <a:ext cx="5943600" cy="832485"/>
+                    </a:xfrm>
+                    <a:prstGeom prst="rect">
+                      <a:avLst/>
+                    </a:prstGeom>
+                  </pic:spPr>
+                </pic:pic>
+              </a:graphicData>
+            </a:graphic>
+          </wp:inline>
+        </w:drawing>
+      </w:r>
+      <w:bookmarkEnd w:id="0"/>
+    </w:p>
+    <w:p>
+      <w:r>
+        <w:rPr>
+          <w:noProof/>
+          <w:lang w:val="en-IN" w:eastAsia="en-IN"/>
+        </w:rPr>
+        <w:drawing>
+          <wp:inline distT="0" distB="0" distL="0" distR="0" wp14:anchorId="481FCE26" wp14:editId="1822DB3D">
+            <wp:extent cx="5943600" cy="1860550"/>
+            <wp:effectExtent l="0" t="0" r="0" b="0"/>
+            <wp:docPr id="41" name="Picture 41"/>
+            <wp:cNvGraphicFramePr>
+              <a:graphicFrameLocks xmlns:a="http://schemas.openxmlformats.org/drawingml/2006/main" noChangeAspect="1"/>
+            </wp:cNvGraphicFramePr>
+            <a:graphic xmlns:a="http://schemas.openxmlformats.org/drawingml/2006/main">
+              <a:graphicData uri="http://schemas.openxmlformats.org/drawingml/2006/picture">
+                <pic:pic xmlns:pic="http://schemas.openxmlformats.org/drawingml/2006/picture">
+                  <pic:nvPicPr>
+                    <pic:cNvPr id="1" name=""/>
+                    <pic:cNvPicPr/>
+                  </pic:nvPicPr>
+                  <pic:blipFill>
+                    <a:blip r:embed="rId57"/>
+                    <a:stretch>
+                      <a:fillRect/>
+                    </a:stretch>
+                  </pic:blipFill>
+                  <pic:spPr>
+                    <a:xfrm>
+                      <a:off x="0" y="0"/>
+                      <a:ext cx="5943600" cy="1860550"/>
+                    </a:xfrm>
+                    <a:prstGeom prst="rect">
+                      <a:avLst/>
+                    </a:prstGeom>
                   </pic:spPr>
                 </pic:pic>
               </a:graphicData>
@@ -1648,7 +2688,7 @@
 </file>
 
 <file path=word/styles.xml><?xml version="1.0" encoding="utf-8"?>
-<w:styles xmlns:r="http://schemas.openxmlformats.org/officeDocument/2006/relationships" xmlns:w="http://schemas.openxmlformats.org/wordprocessingml/2006/main">
+<w:styles xmlns:mc="http://schemas.openxmlformats.org/markup-compatibility/2006" xmlns:r="http://schemas.openxmlformats.org/officeDocument/2006/relationships" xmlns:w="http://schemas.openxmlformats.org/wordprocessingml/2006/main" xmlns:w14="http://schemas.microsoft.com/office/word/2010/wordml" xmlns:w15="http://schemas.microsoft.com/office/word/2012/wordml" xmlns:w16se="http://schemas.microsoft.com/office/word/2015/wordml/symex" mc:Ignorable="w14 w15 w16se">
   <w:docDefaults>
     <w:rPrDefault>
       <w:rPr>
@@ -1664,144 +2704,378 @@
       </w:pPr>
     </w:pPrDefault>
   </w:docDefaults>
-  <w:latentStyles w:defLockedState="0" w:defUIPriority="99" w:defSemiHidden="1" w:defUnhideWhenUsed="1" w:defQFormat="0" w:count="267">
-    <w:lsdException w:name="Normal" w:semiHidden="0" w:uiPriority="0" w:unhideWhenUsed="0" w:qFormat="1"/>
-    <w:lsdException w:name="heading 1" w:semiHidden="0" w:uiPriority="9" w:unhideWhenUsed="0" w:qFormat="1"/>
-    <w:lsdException w:name="heading 2" w:uiPriority="9" w:qFormat="1"/>
-    <w:lsdException w:name="heading 3" w:uiPriority="9" w:qFormat="1"/>
-    <w:lsdException w:name="heading 4" w:uiPriority="9" w:qFormat="1"/>
-    <w:lsdException w:name="heading 5" w:uiPriority="9" w:qFormat="1"/>
-    <w:lsdException w:name="heading 6" w:uiPriority="9" w:qFormat="1"/>
-    <w:lsdException w:name="heading 7" w:uiPriority="9" w:qFormat="1"/>
-    <w:lsdException w:name="heading 8" w:uiPriority="9" w:qFormat="1"/>
-    <w:lsdException w:name="heading 9" w:uiPriority="9" w:qFormat="1"/>
-    <w:lsdException w:name="toc 1" w:uiPriority="39"/>
-    <w:lsdException w:name="toc 2" w:uiPriority="39"/>
-    <w:lsdException w:name="toc 3" w:uiPriority="39"/>
-    <w:lsdException w:name="toc 4" w:uiPriority="39"/>
-    <w:lsdException w:name="toc 5" w:uiPriority="39"/>
-    <w:lsdException w:name="toc 6" w:uiPriority="39"/>
-    <w:lsdException w:name="toc 7" w:uiPriority="39"/>
-    <w:lsdException w:name="toc 8" w:uiPriority="39"/>
-    <w:lsdException w:name="toc 9" w:uiPriority="39"/>
-    <w:lsdException w:name="caption" w:uiPriority="35" w:qFormat="1"/>
-    <w:lsdException w:name="Title" w:semiHidden="0" w:uiPriority="10" w:unhideWhenUsed="0" w:qFormat="1"/>
-    <w:lsdException w:name="Default Paragraph Font" w:uiPriority="1"/>
-    <w:lsdException w:name="Subtitle" w:semiHidden="0" w:uiPriority="11" w:unhideWhenUsed="0" w:qFormat="1"/>
-    <w:lsdException w:name="Strong" w:semiHidden="0" w:uiPriority="22" w:unhideWhenUsed="0" w:qFormat="1"/>
-    <w:lsdException w:name="Emphasis" w:semiHidden="0" w:uiPriority="20" w:unhideWhenUsed="0" w:qFormat="1"/>
-    <w:lsdException w:name="Table Grid" w:semiHidden="0" w:uiPriority="59" w:unhideWhenUsed="0"/>
-    <w:lsdException w:name="Placeholder Text" w:unhideWhenUsed="0"/>
-    <w:lsdException w:name="No Spacing" w:semiHidden="0" w:uiPriority="1" w:unhideWhenUsed="0" w:qFormat="1"/>
-    <w:lsdException w:name="Light Shading" w:semiHidden="0" w:uiPriority="60" w:unhideWhenUsed="0"/>
-    <w:lsdException w:name="Light List" w:semiHidden="0" w:uiPriority="61" w:unhideWhenUsed="0"/>
-    <w:lsdException w:name="Light Grid" w:semiHidden="0" w:uiPriority="62" w:unhideWhenUsed="0"/>
-    <w:lsdException w:name="Medium Shading 1" w:semiHidden="0" w:uiPriority="63" w:unhideWhenUsed="0"/>
-    <w:lsdException w:name="Medium Shading 2" w:semiHidden="0" w:uiPriority="64" w:unhideWhenUsed="0"/>
-    <w:lsdException w:name="Medium List 1" w:semiHidden="0" w:uiPriority="65" w:unhideWhenUsed="0"/>
-    <w:lsdException w:name="Medium List 2" w:semiHidden="0" w:uiPriority="66" w:unhideWhenUsed="0"/>
-    <w:lsdException w:name="Medium Grid 1" w:semiHidden="0" w:uiPriority="67" w:unhideWhenUsed="0"/>
-    <w:lsdException w:name="Medium Grid 2" w:semiHidden="0" w:uiPriority="68" w:unhideWhenUsed="0"/>
-    <w:lsdException w:name="Medium Grid 3" w:semiHidden="0" w:uiPriority="69" w:unhideWhenUsed="0"/>
-    <w:lsdException w:name="Dark List" w:semiHidden="0" w:uiPriority="70" w:unhideWhenUsed="0"/>
-    <w:lsdException w:name="Colorful Shading" w:semiHidden="0" w:uiPriority="71" w:unhideWhenUsed="0"/>
-    <w:lsdException w:name="Colorful List" w:semiHidden="0" w:uiPriority="72" w:unhideWhenUsed="0"/>
-    <w:lsdException w:name="Colorful Grid" w:semiHidden="0" w:uiPriority="73" w:unhideWhenUsed="0"/>
-    <w:lsdException w:name="Light Shading Accent 1" w:semiHidden="0" w:uiPriority="60" w:unhideWhenUsed="0"/>
-    <w:lsdException w:name="Light List Accent 1" w:semiHidden="0" w:uiPriority="61" w:unhideWhenUsed="0"/>
-    <w:lsdException w:name="Light Grid Accent 1" w:semiHidden="0" w:uiPriority="62" w:unhideWhenUsed="0"/>
-    <w:lsdException w:name="Medium Shading 1 Accent 1" w:semiHidden="0" w:uiPriority="63" w:unhideWhenUsed="0"/>
-    <w:lsdException w:name="Medium Shading 2 Accent 1" w:semiHidden="0" w:uiPriority="64" w:unhideWhenUsed="0"/>
-    <w:lsdException w:name="Medium List 1 Accent 1" w:semiHidden="0" w:uiPriority="65" w:unhideWhenUsed="0"/>
-    <w:lsdException w:name="Revision" w:unhideWhenUsed="0"/>
-    <w:lsdException w:name="List Paragraph" w:semiHidden="0" w:uiPriority="34" w:unhideWhenUsed="0" w:qFormat="1"/>
-    <w:lsdException w:name="Quote" w:semiHidden="0" w:uiPriority="29" w:unhideWhenUsed="0" w:qFormat="1"/>
-    <w:lsdException w:name="Intense Quote" w:semiHidden="0" w:uiPriority="30" w:unhideWhenUsed="0" w:qFormat="1"/>
-    <w:lsdException w:name="Medium List 2 Accent 1" w:semiHidden="0" w:uiPriority="66" w:unhideWhenUsed="0"/>
-    <w:lsdException w:name="Medium Grid 1 Accent 1" w:semiHidden="0" w:uiPriority="67" w:unhideWhenUsed="0"/>
-    <w:lsdException w:name="Medium Grid 2 Accent 1" w:semiHidden="0" w:uiPriority="68" w:unhideWhenUsed="0"/>
-    <w:lsdException w:name="Medium Grid 3 Accent 1" w:semiHidden="0" w:uiPriority="69" w:unhideWhenUsed="0"/>
-    <w:lsdException w:name="Dark List Accent 1" w:semiHidden="0" w:uiPriority="70" w:unhideWhenUsed="0"/>
-    <w:lsdException w:name="Colorful Shading Accent 1" w:semiHidden="0" w:uiPriority="71" w:unhideWhenUsed="0"/>
-    <w:lsdException w:name="Colorful List Accent 1" w:semiHidden="0" w:uiPriority="72" w:unhideWhenUsed="0"/>
-    <w:lsdException w:name="Colorful Grid Accent 1" w:semiHidden="0" w:uiPriority="73" w:unhideWhenUsed="0"/>
-    <w:lsdException w:name="Light Shading Accent 2" w:semiHidden="0" w:uiPriority="60" w:unhideWhenUsed="0"/>
-    <w:lsdException w:name="Light List Accent 2" w:semiHidden="0" w:uiPriority="61" w:unhideWhenUsed="0"/>
-    <w:lsdException w:name="Light Grid Accent 2" w:semiHidden="0" w:uiPriority="62" w:unhideWhenUsed="0"/>
-    <w:lsdException w:name="Medium Shading 1 Accent 2" w:semiHidden="0" w:uiPriority="63" w:unhideWhenUsed="0"/>
-    <w:lsdException w:name="Medium Shading 2 Accent 2" w:semiHidden="0" w:uiPriority="64" w:unhideWhenUsed="0"/>
-    <w:lsdException w:name="Medium List 1 Accent 2" w:semiHidden="0" w:uiPriority="65" w:unhideWhenUsed="0"/>
-    <w:lsdException w:name="Medium List 2 Accent 2" w:semiHidden="0" w:uiPriority="66" w:unhideWhenUsed="0"/>
-    <w:lsdException w:name="Medium Grid 1 Accent 2" w:semiHidden="0" w:uiPriority="67" w:unhideWhenUsed="0"/>
-    <w:lsdException w:name="Medium Grid 2 Accent 2" w:semiHidden="0" w:uiPriority="68" w:unhideWhenUsed="0"/>
-    <w:lsdException w:name="Medium Grid 3 Accent 2" w:semiHidden="0" w:uiPriority="69" w:unhideWhenUsed="0"/>
-    <w:lsdException w:name="Dark List Accent 2" w:semiHidden="0" w:uiPriority="70" w:unhideWhenUsed="0"/>
-    <w:lsdException w:name="Colorful Shading Accent 2" w:semiHidden="0" w:uiPriority="71" w:unhideWhenUsed="0"/>
-    <w:lsdException w:name="Colorful List Accent 2" w:semiHidden="0" w:uiPriority="72" w:unhideWhenUsed="0"/>
-    <w:lsdException w:name="Colorful Grid Accent 2" w:semiHidden="0" w:uiPriority="73" w:unhideWhenUsed="0"/>
-    <w:lsdException w:name="Light Shading Accent 3" w:semiHidden="0" w:uiPriority="60" w:unhideWhenUsed="0"/>
-    <w:lsdException w:name="Light List Accent 3" w:semiHidden="0" w:uiPriority="61" w:unhideWhenUsed="0"/>
-    <w:lsdException w:name="Light Grid Accent 3" w:semiHidden="0" w:uiPriority="62" w:unhideWhenUsed="0"/>
-    <w:lsdException w:name="Medium Shading 1 Accent 3" w:semiHidden="0" w:uiPriority="63" w:unhideWhenUsed="0"/>
-    <w:lsdException w:name="Medium Shading 2 Accent 3" w:semiHidden="0" w:uiPriority="64" w:unhideWhenUsed="0"/>
-    <w:lsdException w:name="Medium List 1 Accent 3" w:semiHidden="0" w:uiPriority="65" w:unhideWhenUsed="0"/>
-    <w:lsdException w:name="Medium List 2 Accent 3" w:semiHidden="0" w:uiPriority="66" w:unhideWhenUsed="0"/>
-    <w:lsdException w:name="Medium Grid 1 Accent 3" w:semiHidden="0" w:uiPriority="67" w:unhideWhenUsed="0"/>
-    <w:lsdException w:name="Medium Grid 2 Accent 3" w:semiHidden="0" w:uiPriority="68" w:unhideWhenUsed="0"/>
-    <w:lsdException w:name="Medium Grid 3 Accent 3" w:semiHidden="0" w:uiPriority="69" w:unhideWhenUsed="0"/>
-    <w:lsdException w:name="Dark List Accent 3" w:semiHidden="0" w:uiPriority="70" w:unhideWhenUsed="0"/>
-    <w:lsdException w:name="Colorful Shading Accent 3" w:semiHidden="0" w:uiPriority="71" w:unhideWhenUsed="0"/>
-    <w:lsdException w:name="Colorful List Accent 3" w:semiHidden="0" w:uiPriority="72" w:unhideWhenUsed="0"/>
-    <w:lsdException w:name="Colorful Grid Accent 3" w:semiHidden="0" w:uiPriority="73" w:unhideWhenUsed="0"/>
-    <w:lsdException w:name="Light Shading Accent 4" w:semiHidden="0" w:uiPriority="60" w:unhideWhenUsed="0"/>
-    <w:lsdException w:name="Light List Accent 4" w:semiHidden="0" w:uiPriority="61" w:unhideWhenUsed="0"/>
-    <w:lsdException w:name="Light Grid Accent 4" w:semiHidden="0" w:uiPriority="62" w:unhideWhenUsed="0"/>
-    <w:lsdException w:name="Medium Shading 1 Accent 4" w:semiHidden="0" w:uiPriority="63" w:unhideWhenUsed="0"/>
-    <w:lsdException w:name="Medium Shading 2 Accent 4" w:semiHidden="0" w:uiPriority="64" w:unhideWhenUsed="0"/>
-    <w:lsdException w:name="Medium List 1 Accent 4" w:semiHidden="0" w:uiPriority="65" w:unhideWhenUsed="0"/>
-    <w:lsdException w:name="Medium List 2 Accent 4" w:semiHidden="0" w:uiPriority="66" w:unhideWhenUsed="0"/>
-    <w:lsdException w:name="Medium Grid 1 Accent 4" w:semiHidden="0" w:uiPriority="67" w:unhideWhenUsed="0"/>
-    <w:lsdException w:name="Medium Grid 2 Accent 4" w:semiHidden="0" w:uiPriority="68" w:unhideWhenUsed="0"/>
-    <w:lsdException w:name="Medium Grid 3 Accent 4" w:semiHidden="0" w:uiPriority="69" w:unhideWhenUsed="0"/>
-    <w:lsdException w:name="Dark List Accent 4" w:semiHidden="0" w:uiPriority="70" w:unhideWhenUsed="0"/>
-    <w:lsdException w:name="Colorful Shading Accent 4" w:semiHidden="0" w:uiPriority="71" w:unhideWhenUsed="0"/>
-    <w:lsdException w:name="Colorful List Accent 4" w:semiHidden="0" w:uiPriority="72" w:unhideWhenUsed="0"/>
-    <w:lsdException w:name="Colorful Grid Accent 4" w:semiHidden="0" w:uiPriority="73" w:unhideWhenUsed="0"/>
-    <w:lsdException w:name="Light Shading Accent 5" w:semiHidden="0" w:uiPriority="60" w:unhideWhenUsed="0"/>
-    <w:lsdException w:name="Light List Accent 5" w:semiHidden="0" w:uiPriority="61" w:unhideWhenUsed="0"/>
-    <w:lsdException w:name="Light Grid Accent 5" w:semiHidden="0" w:uiPriority="62" w:unhideWhenUsed="0"/>
-    <w:lsdException w:name="Medium Shading 1 Accent 5" w:semiHidden="0" w:uiPriority="63" w:unhideWhenUsed="0"/>
-    <w:lsdException w:name="Medium Shading 2 Accent 5" w:semiHidden="0" w:uiPriority="64" w:unhideWhenUsed="0"/>
-    <w:lsdException w:name="Medium List 1 Accent 5" w:semiHidden="0" w:uiPriority="65" w:unhideWhenUsed="0"/>
-    <w:lsdException w:name="Medium List 2 Accent 5" w:semiHidden="0" w:uiPriority="66" w:unhideWhenUsed="0"/>
-    <w:lsdException w:name="Medium Grid 1 Accent 5" w:semiHidden="0" w:uiPriority="67" w:unhideWhenUsed="0"/>
-    <w:lsdException w:name="Medium Grid 2 Accent 5" w:semiHidden="0" w:uiPriority="68" w:unhideWhenUsed="0"/>
-    <w:lsdException w:name="Medium Grid 3 Accent 5" w:semiHidden="0" w:uiPriority="69" w:unhideWhenUsed="0"/>
-    <w:lsdException w:name="Dark List Accent 5" w:semiHidden="0" w:uiPriority="70" w:unhideWhenUsed="0"/>
-    <w:lsdException w:name="Colorful Shading Accent 5" w:semiHidden="0" w:uiPriority="71" w:unhideWhenUsed="0"/>
-    <w:lsdException w:name="Colorful List Accent 5" w:semiHidden="0" w:uiPriority="72" w:unhideWhenUsed="0"/>
-    <w:lsdException w:name="Colorful Grid Accent 5" w:semiHidden="0" w:uiPriority="73" w:unhideWhenUsed="0"/>
-    <w:lsdException w:name="Light Shading Accent 6" w:semiHidden="0" w:uiPriority="60" w:unhideWhenUsed="0"/>
-    <w:lsdException w:name="Light List Accent 6" w:semiHidden="0" w:uiPriority="61" w:unhideWhenUsed="0"/>
-    <w:lsdException w:name="Light Grid Accent 6" w:semiHidden="0" w:uiPriority="62" w:unhideWhenUsed="0"/>
-    <w:lsdException w:name="Medium Shading 1 Accent 6" w:semiHidden="0" w:uiPriority="63" w:unhideWhenUsed="0"/>
-    <w:lsdException w:name="Medium Shading 2 Accent 6" w:semiHidden="0" w:uiPriority="64" w:unhideWhenUsed="0"/>
-    <w:lsdException w:name="Medium List 1 Accent 6" w:semiHidden="0" w:uiPriority="65" w:unhideWhenUsed="0"/>
-    <w:lsdException w:name="Medium List 2 Accent 6" w:semiHidden="0" w:uiPriority="66" w:unhideWhenUsed="0"/>
-    <w:lsdException w:name="Medium Grid 1 Accent 6" w:semiHidden="0" w:uiPriority="67" w:unhideWhenUsed="0"/>
-    <w:lsdException w:name="Medium Grid 2 Accent 6" w:semiHidden="0" w:uiPriority="68" w:unhideWhenUsed="0"/>
-    <w:lsdException w:name="Medium Grid 3 Accent 6" w:semiHidden="0" w:uiPriority="69" w:unhideWhenUsed="0"/>
-    <w:lsdException w:name="Dark List Accent 6" w:semiHidden="0" w:uiPriority="70" w:unhideWhenUsed="0"/>
-    <w:lsdException w:name="Colorful Shading Accent 6" w:semiHidden="0" w:uiPriority="71" w:unhideWhenUsed="0"/>
-    <w:lsdException w:name="Colorful List Accent 6" w:semiHidden="0" w:uiPriority="72" w:unhideWhenUsed="0"/>
-    <w:lsdException w:name="Colorful Grid Accent 6" w:semiHidden="0" w:uiPriority="73" w:unhideWhenUsed="0"/>
-    <w:lsdException w:name="Subtle Emphasis" w:semiHidden="0" w:uiPriority="19" w:unhideWhenUsed="0" w:qFormat="1"/>
-    <w:lsdException w:name="Intense Emphasis" w:semiHidden="0" w:uiPriority="21" w:unhideWhenUsed="0" w:qFormat="1"/>
-    <w:lsdException w:name="Subtle Reference" w:semiHidden="0" w:uiPriority="31" w:unhideWhenUsed="0" w:qFormat="1"/>
-    <w:lsdException w:name="Intense Reference" w:semiHidden="0" w:uiPriority="32" w:unhideWhenUsed="0" w:qFormat="1"/>
-    <w:lsdException w:name="Book Title" w:semiHidden="0" w:uiPriority="33" w:unhideWhenUsed="0" w:qFormat="1"/>
-    <w:lsdException w:name="Bibliography" w:uiPriority="37"/>
-    <w:lsdException w:name="TOC Heading" w:uiPriority="39" w:qFormat="1"/>
+  <w:latentStyles w:defLockedState="0" w:defUIPriority="99" w:defSemiHidden="0" w:defUnhideWhenUsed="0" w:defQFormat="0" w:count="371">
+    <w:lsdException w:name="Normal" w:uiPriority="0" w:qFormat="1"/>
+    <w:lsdException w:name="heading 1" w:uiPriority="9" w:qFormat="1"/>
+    <w:lsdException w:name="heading 2" w:semiHidden="1" w:uiPriority="9" w:unhideWhenUsed="1" w:qFormat="1"/>
+    <w:lsdException w:name="heading 3" w:semiHidden="1" w:uiPriority="9" w:unhideWhenUsed="1" w:qFormat="1"/>
+    <w:lsdException w:name="heading 4" w:semiHidden="1" w:uiPriority="9" w:unhideWhenUsed="1" w:qFormat="1"/>
+    <w:lsdException w:name="heading 5" w:semiHidden="1" w:uiPriority="9" w:unhideWhenUsed="1" w:qFormat="1"/>
+    <w:lsdException w:name="heading 6" w:semiHidden="1" w:uiPriority="9" w:unhideWhenUsed="1" w:qFormat="1"/>
+    <w:lsdException w:name="heading 7" w:semiHidden="1" w:uiPriority="9" w:unhideWhenUsed="1" w:qFormat="1"/>
+    <w:lsdException w:name="heading 8" w:semiHidden="1" w:uiPriority="9" w:unhideWhenUsed="1" w:qFormat="1"/>
+    <w:lsdException w:name="heading 9" w:semiHidden="1" w:uiPriority="9" w:unhideWhenUsed="1" w:qFormat="1"/>
+    <w:lsdException w:name="index 1" w:semiHidden="1" w:unhideWhenUsed="1"/>
+    <w:lsdException w:name="index 2" w:semiHidden="1" w:unhideWhenUsed="1"/>
+    <w:lsdException w:name="index 3" w:semiHidden="1" w:unhideWhenUsed="1"/>
+    <w:lsdException w:name="index 4" w:semiHidden="1" w:unhideWhenUsed="1"/>
+    <w:lsdException w:name="index 5" w:semiHidden="1" w:unhideWhenUsed="1"/>
+    <w:lsdException w:name="index 6" w:semiHidden="1" w:unhideWhenUsed="1"/>
+    <w:lsdException w:name="index 7" w:semiHidden="1" w:unhideWhenUsed="1"/>
+    <w:lsdException w:name="index 8" w:semiHidden="1" w:unhideWhenUsed="1"/>
+    <w:lsdException w:name="index 9" w:semiHidden="1" w:unhideWhenUsed="1"/>
+    <w:lsdException w:name="toc 1" w:semiHidden="1" w:uiPriority="39" w:unhideWhenUsed="1"/>
+    <w:lsdException w:name="toc 2" w:semiHidden="1" w:uiPriority="39" w:unhideWhenUsed="1"/>
+    <w:lsdException w:name="toc 3" w:semiHidden="1" w:uiPriority="39" w:unhideWhenUsed="1"/>
+    <w:lsdException w:name="toc 4" w:semiHidden="1" w:uiPriority="39" w:unhideWhenUsed="1"/>
+    <w:lsdException w:name="toc 5" w:semiHidden="1" w:uiPriority="39" w:unhideWhenUsed="1"/>
+    <w:lsdException w:name="toc 6" w:semiHidden="1" w:uiPriority="39" w:unhideWhenUsed="1"/>
+    <w:lsdException w:name="toc 7" w:semiHidden="1" w:uiPriority="39" w:unhideWhenUsed="1"/>
+    <w:lsdException w:name="toc 8" w:semiHidden="1" w:uiPriority="39" w:unhideWhenUsed="1"/>
+    <w:lsdException w:name="toc 9" w:semiHidden="1" w:uiPriority="39" w:unhideWhenUsed="1"/>
+    <w:lsdException w:name="Normal Indent" w:semiHidden="1" w:unhideWhenUsed="1"/>
+    <w:lsdException w:name="footnote text" w:semiHidden="1" w:unhideWhenUsed="1"/>
+    <w:lsdException w:name="annotation text" w:semiHidden="1" w:unhideWhenUsed="1"/>
+    <w:lsdException w:name="header" w:semiHidden="1" w:unhideWhenUsed="1"/>
+    <w:lsdException w:name="footer" w:semiHidden="1" w:unhideWhenUsed="1"/>
+    <w:lsdException w:name="index heading" w:semiHidden="1" w:unhideWhenUsed="1"/>
+    <w:lsdException w:name="caption" w:semiHidden="1" w:uiPriority="35" w:unhideWhenUsed="1" w:qFormat="1"/>
+    <w:lsdException w:name="table of figures" w:semiHidden="1" w:unhideWhenUsed="1"/>
+    <w:lsdException w:name="envelope address" w:semiHidden="1" w:unhideWhenUsed="1"/>
+    <w:lsdException w:name="envelope return" w:semiHidden="1" w:unhideWhenUsed="1"/>
+    <w:lsdException w:name="footnote reference" w:semiHidden="1" w:unhideWhenUsed="1"/>
+    <w:lsdException w:name="annotation reference" w:semiHidden="1" w:unhideWhenUsed="1"/>
+    <w:lsdException w:name="line number" w:semiHidden="1" w:unhideWhenUsed="1"/>
+    <w:lsdException w:name="page number" w:semiHidden="1" w:unhideWhenUsed="1"/>
+    <w:lsdException w:name="endnote reference" w:semiHidden="1" w:unhideWhenUsed="1"/>
+    <w:lsdException w:name="endnote text" w:semiHidden="1" w:unhideWhenUsed="1"/>
+    <w:lsdException w:name="table of authorities" w:semiHidden="1" w:unhideWhenUsed="1"/>
+    <w:lsdException w:name="macro" w:semiHidden="1" w:unhideWhenUsed="1"/>
+    <w:lsdException w:name="toa heading" w:semiHidden="1" w:unhideWhenUsed="1"/>
+    <w:lsdException w:name="List" w:semiHidden="1" w:unhideWhenUsed="1"/>
+    <w:lsdException w:name="List Bullet" w:semiHidden="1" w:unhideWhenUsed="1"/>
+    <w:lsdException w:name="List Number" w:semiHidden="1" w:unhideWhenUsed="1"/>
+    <w:lsdException w:name="List 2" w:semiHidden="1" w:unhideWhenUsed="1"/>
+    <w:lsdException w:name="List 3" w:semiHidden="1" w:unhideWhenUsed="1"/>
+    <w:lsdException w:name="List 4" w:semiHidden="1" w:unhideWhenUsed="1"/>
+    <w:lsdException w:name="List 5" w:semiHidden="1" w:unhideWhenUsed="1"/>
+    <w:lsdException w:name="List Bullet 2" w:semiHidden="1" w:unhideWhenUsed="1"/>
+    <w:lsdException w:name="List Bullet 3" w:semiHidden="1" w:unhideWhenUsed="1"/>
+    <w:lsdException w:name="List Bullet 4" w:semiHidden="1" w:unhideWhenUsed="1"/>
+    <w:lsdException w:name="List Bullet 5" w:semiHidden="1" w:unhideWhenUsed="1"/>
+    <w:lsdException w:name="List Number 2" w:semiHidden="1" w:unhideWhenUsed="1"/>
+    <w:lsdException w:name="List Number 3" w:semiHidden="1" w:unhideWhenUsed="1"/>
+    <w:lsdException w:name="List Number 4" w:semiHidden="1" w:unhideWhenUsed="1"/>
+    <w:lsdException w:name="List Number 5" w:semiHidden="1" w:unhideWhenUsed="1"/>
+    <w:lsdException w:name="Title" w:uiPriority="10" w:qFormat="1"/>
+    <w:lsdException w:name="Closing" w:semiHidden="1" w:unhideWhenUsed="1"/>
+    <w:lsdException w:name="Signature" w:semiHidden="1" w:unhideWhenUsed="1"/>
+    <w:lsdException w:name="Default Paragraph Font" w:semiHidden="1" w:uiPriority="1" w:unhideWhenUsed="1"/>
+    <w:lsdException w:name="Body Text" w:semiHidden="1" w:unhideWhenUsed="1"/>
+    <w:lsdException w:name="Body Text Indent" w:semiHidden="1" w:unhideWhenUsed="1"/>
+    <w:lsdException w:name="List Continue" w:semiHidden="1" w:unhideWhenUsed="1"/>
+    <w:lsdException w:name="List Continue 2" w:semiHidden="1" w:unhideWhenUsed="1"/>
+    <w:lsdException w:name="List Continue 3" w:semiHidden="1" w:unhideWhenUsed="1"/>
+    <w:lsdException w:name="List Continue 4" w:semiHidden="1" w:unhideWhenUsed="1"/>
+    <w:lsdException w:name="List Continue 5" w:semiHidden="1" w:unhideWhenUsed="1"/>
+    <w:lsdException w:name="Message Header" w:semiHidden="1" w:unhideWhenUsed="1"/>
+    <w:lsdException w:name="Subtitle" w:uiPriority="11" w:qFormat="1"/>
+    <w:lsdException w:name="Salutation" w:semiHidden="1" w:unhideWhenUsed="1"/>
+    <w:lsdException w:name="Date" w:semiHidden="1" w:unhideWhenUsed="1"/>
+    <w:lsdException w:name="Body Text First Indent" w:semiHidden="1" w:unhideWhenUsed="1"/>
+    <w:lsdException w:name="Body Text First Indent 2" w:semiHidden="1" w:unhideWhenUsed="1"/>
+    <w:lsdException w:name="Note Heading" w:semiHidden="1" w:unhideWhenUsed="1"/>
+    <w:lsdException w:name="Body Text 2" w:semiHidden="1" w:unhideWhenUsed="1"/>
+    <w:lsdException w:name="Body Text 3" w:semiHidden="1" w:unhideWhenUsed="1"/>
+    <w:lsdException w:name="Body Text Indent 2" w:semiHidden="1" w:unhideWhenUsed="1"/>
+    <w:lsdException w:name="Body Text Indent 3" w:semiHidden="1" w:unhideWhenUsed="1"/>
+    <w:lsdException w:name="Block Text" w:semiHidden="1" w:unhideWhenUsed="1"/>
+    <w:lsdException w:name="Hyperlink" w:semiHidden="1" w:unhideWhenUsed="1"/>
+    <w:lsdException w:name="FollowedHyperlink" w:semiHidden="1" w:unhideWhenUsed="1"/>
+    <w:lsdException w:name="Strong" w:uiPriority="22" w:qFormat="1"/>
+    <w:lsdException w:name="Emphasis" w:uiPriority="20" w:qFormat="1"/>
+    <w:lsdException w:name="Document Map" w:semiHidden="1" w:unhideWhenUsed="1"/>
+    <w:lsdException w:name="Plain Text" w:semiHidden="1" w:unhideWhenUsed="1"/>
+    <w:lsdException w:name="E-mail Signature" w:semiHidden="1" w:unhideWhenUsed="1"/>
+    <w:lsdException w:name="HTML Top of Form" w:semiHidden="1" w:unhideWhenUsed="1"/>
+    <w:lsdException w:name="HTML Bottom of Form" w:semiHidden="1" w:unhideWhenUsed="1"/>
+    <w:lsdException w:name="Normal (Web)" w:semiHidden="1" w:unhideWhenUsed="1"/>
+    <w:lsdException w:name="HTML Acronym" w:semiHidden="1" w:unhideWhenUsed="1"/>
+    <w:lsdException w:name="HTML Address" w:semiHidden="1" w:unhideWhenUsed="1"/>
+    <w:lsdException w:name="HTML Cite" w:semiHidden="1" w:unhideWhenUsed="1"/>
+    <w:lsdException w:name="HTML Code" w:semiHidden="1" w:unhideWhenUsed="1"/>
+    <w:lsdException w:name="HTML Definition" w:semiHidden="1" w:unhideWhenUsed="1"/>
+    <w:lsdException w:name="HTML Keyboard" w:semiHidden="1" w:unhideWhenUsed="1"/>
+    <w:lsdException w:name="HTML Preformatted" w:semiHidden="1" w:unhideWhenUsed="1"/>
+    <w:lsdException w:name="HTML Sample" w:semiHidden="1" w:unhideWhenUsed="1"/>
+    <w:lsdException w:name="HTML Typewriter" w:semiHidden="1" w:unhideWhenUsed="1"/>
+    <w:lsdException w:name="HTML Variable" w:semiHidden="1" w:unhideWhenUsed="1"/>
+    <w:lsdException w:name="Normal Table" w:semiHidden="1" w:unhideWhenUsed="1"/>
+    <w:lsdException w:name="annotation subject" w:semiHidden="1" w:unhideWhenUsed="1"/>
+    <w:lsdException w:name="No List" w:semiHidden="1" w:unhideWhenUsed="1"/>
+    <w:lsdException w:name="Outline List 1" w:semiHidden="1" w:unhideWhenUsed="1"/>
+    <w:lsdException w:name="Outline List 2" w:semiHidden="1" w:unhideWhenUsed="1"/>
+    <w:lsdException w:name="Outline List 3" w:semiHidden="1" w:unhideWhenUsed="1"/>
+    <w:lsdException w:name="Table Simple 1" w:semiHidden="1" w:unhideWhenUsed="1"/>
+    <w:lsdException w:name="Table Simple 2" w:semiHidden="1" w:unhideWhenUsed="1"/>
+    <w:lsdException w:name="Table Simple 3" w:semiHidden="1" w:unhideWhenUsed="1"/>
+    <w:lsdException w:name="Table Classic 1" w:semiHidden="1" w:unhideWhenUsed="1"/>
+    <w:lsdException w:name="Table Classic 2" w:semiHidden="1" w:unhideWhenUsed="1"/>
+    <w:lsdException w:name="Table Classic 3" w:semiHidden="1" w:unhideWhenUsed="1"/>
+    <w:lsdException w:name="Table Classic 4" w:semiHidden="1" w:unhideWhenUsed="1"/>
+    <w:lsdException w:name="Table Colorful 1" w:semiHidden="1" w:unhideWhenUsed="1"/>
+    <w:lsdException w:name="Table Colorful 2" w:semiHidden="1" w:unhideWhenUsed="1"/>
+    <w:lsdException w:name="Table Colorful 3" w:semiHidden="1" w:unhideWhenUsed="1"/>
+    <w:lsdException w:name="Table Columns 1" w:semiHidden="1" w:unhideWhenUsed="1"/>
+    <w:lsdException w:name="Table Columns 2" w:semiHidden="1" w:unhideWhenUsed="1"/>
+    <w:lsdException w:name="Table Columns 3" w:semiHidden="1" w:unhideWhenUsed="1"/>
+    <w:lsdException w:name="Table Columns 4" w:semiHidden="1" w:unhideWhenUsed="1"/>
+    <w:lsdException w:name="Table Columns 5" w:semiHidden="1" w:unhideWhenUsed="1"/>
+    <w:lsdException w:name="Table Grid 1" w:semiHidden="1" w:unhideWhenUsed="1"/>
+    <w:lsdException w:name="Table Grid 2" w:semiHidden="1" w:unhideWhenUsed="1"/>
+    <w:lsdException w:name="Table Grid 3" w:semiHidden="1" w:unhideWhenUsed="1"/>
+    <w:lsdException w:name="Table Grid 4" w:semiHidden="1" w:unhideWhenUsed="1"/>
+    <w:lsdException w:name="Table Grid 5" w:semiHidden="1" w:unhideWhenUsed="1"/>
+    <w:lsdException w:name="Table Grid 6" w:semiHidden="1" w:unhideWhenUsed="1"/>
+    <w:lsdException w:name="Table Grid 7" w:semiHidden="1" w:unhideWhenUsed="1"/>
+    <w:lsdException w:name="Table Grid 8" w:semiHidden="1" w:unhideWhenUsed="1"/>
+    <w:lsdException w:name="Table List 1" w:semiHidden="1" w:unhideWhenUsed="1"/>
+    <w:lsdException w:name="Table List 2" w:semiHidden="1" w:unhideWhenUsed="1"/>
+    <w:lsdException w:name="Table List 3" w:semiHidden="1" w:unhideWhenUsed="1"/>
+    <w:lsdException w:name="Table List 4" w:semiHidden="1" w:unhideWhenUsed="1"/>
+    <w:lsdException w:name="Table List 5" w:semiHidden="1" w:unhideWhenUsed="1"/>
+    <w:lsdException w:name="Table List 6" w:semiHidden="1" w:unhideWhenUsed="1"/>
+    <w:lsdException w:name="Table List 7" w:semiHidden="1" w:unhideWhenUsed="1"/>
+    <w:lsdException w:name="Table List 8" w:semiHidden="1" w:unhideWhenUsed="1"/>
+    <w:lsdException w:name="Table 3D effects 1" w:semiHidden="1" w:unhideWhenUsed="1"/>
+    <w:lsdException w:name="Table 3D effects 2" w:semiHidden="1" w:unhideWhenUsed="1"/>
+    <w:lsdException w:name="Table 3D effects 3" w:semiHidden="1" w:unhideWhenUsed="1"/>
+    <w:lsdException w:name="Table Contemporary" w:semiHidden="1" w:unhideWhenUsed="1"/>
+    <w:lsdException w:name="Table Elegant" w:semiHidden="1" w:unhideWhenUsed="1"/>
+    <w:lsdException w:name="Table Professional" w:semiHidden="1" w:unhideWhenUsed="1"/>
+    <w:lsdException w:name="Table Subtle 1" w:semiHidden="1" w:unhideWhenUsed="1"/>
+    <w:lsdException w:name="Table Subtle 2" w:semiHidden="1" w:unhideWhenUsed="1"/>
+    <w:lsdException w:name="Table Web 1" w:semiHidden="1" w:unhideWhenUsed="1"/>
+    <w:lsdException w:name="Table Web 2" w:semiHidden="1" w:unhideWhenUsed="1"/>
+    <w:lsdException w:name="Table Web 3" w:semiHidden="1" w:unhideWhenUsed="1"/>
+    <w:lsdException w:name="Balloon Text" w:semiHidden="1" w:unhideWhenUsed="1"/>
+    <w:lsdException w:name="Table Grid" w:uiPriority="59"/>
+    <w:lsdException w:name="Table Theme" w:semiHidden="1" w:unhideWhenUsed="1"/>
+    <w:lsdException w:name="Placeholder Text" w:semiHidden="1"/>
+    <w:lsdException w:name="No Spacing" w:uiPriority="1" w:qFormat="1"/>
+    <w:lsdException w:name="Light Shading" w:uiPriority="60"/>
+    <w:lsdException w:name="Light List" w:uiPriority="61"/>
+    <w:lsdException w:name="Light Grid" w:uiPriority="62"/>
+    <w:lsdException w:name="Medium Shading 1" w:uiPriority="63"/>
+    <w:lsdException w:name="Medium Shading 2" w:uiPriority="64"/>
+    <w:lsdException w:name="Medium List 1" w:uiPriority="65"/>
+    <w:lsdException w:name="Medium List 2" w:uiPriority="66"/>
+    <w:lsdException w:name="Medium Grid 1" w:uiPriority="67"/>
+    <w:lsdException w:name="Medium Grid 2" w:uiPriority="68"/>
+    <w:lsdException w:name="Medium Grid 3" w:uiPriority="69"/>
+    <w:lsdException w:name="Dark List" w:uiPriority="70"/>
+    <w:lsdException w:name="Colorful Shading" w:uiPriority="71"/>
+    <w:lsdException w:name="Colorful List" w:uiPriority="72"/>
+    <w:lsdException w:name="Colorful Grid" w:uiPriority="73"/>
+    <w:lsdException w:name="Light Shading Accent 1" w:uiPriority="60"/>
+    <w:lsdException w:name="Light List Accent 1" w:uiPriority="61"/>
+    <w:lsdException w:name="Light Grid Accent 1" w:uiPriority="62"/>
+    <w:lsdException w:name="Medium Shading 1 Accent 1" w:uiPriority="63"/>
+    <w:lsdException w:name="Medium Shading 2 Accent 1" w:uiPriority="64"/>
+    <w:lsdException w:name="Medium List 1 Accent 1" w:uiPriority="65"/>
+    <w:lsdException w:name="Revision" w:semiHidden="1"/>
+    <w:lsdException w:name="List Paragraph" w:uiPriority="34" w:qFormat="1"/>
+    <w:lsdException w:name="Quote" w:uiPriority="29" w:qFormat="1"/>
+    <w:lsdException w:name="Intense Quote" w:uiPriority="30" w:qFormat="1"/>
+    <w:lsdException w:name="Medium List 2 Accent 1" w:uiPriority="66"/>
+    <w:lsdException w:name="Medium Grid 1 Accent 1" w:uiPriority="67"/>
+    <w:lsdException w:name="Medium Grid 2 Accent 1" w:uiPriority="68"/>
+    <w:lsdException w:name="Medium Grid 3 Accent 1" w:uiPriority="69"/>
+    <w:lsdException w:name="Dark List Accent 1" w:uiPriority="70"/>
+    <w:lsdException w:name="Colorful Shading Accent 1" w:uiPriority="71"/>
+    <w:lsdException w:name="Colorful List Accent 1" w:uiPriority="72"/>
+    <w:lsdException w:name="Colorful Grid Accent 1" w:uiPriority="73"/>
+    <w:lsdException w:name="Light Shading Accent 2" w:uiPriority="60"/>
+    <w:lsdException w:name="Light List Accent 2" w:uiPriority="61"/>
+    <w:lsdException w:name="Light Grid Accent 2" w:uiPriority="62"/>
+    <w:lsdException w:name="Medium Shading 1 Accent 2" w:uiPriority="63"/>
+    <w:lsdException w:name="Medium Shading 2 Accent 2" w:uiPriority="64"/>
+    <w:lsdException w:name="Medium List 1 Accent 2" w:uiPriority="65"/>
+    <w:lsdException w:name="Medium List 2 Accent 2" w:uiPriority="66"/>
+    <w:lsdException w:name="Medium Grid 1 Accent 2" w:uiPriority="67"/>
+    <w:lsdException w:name="Medium Grid 2 Accent 2" w:uiPriority="68"/>
+    <w:lsdException w:name="Medium Grid 3 Accent 2" w:uiPriority="69"/>
+    <w:lsdException w:name="Dark List Accent 2" w:uiPriority="70"/>
+    <w:lsdException w:name="Colorful Shading Accent 2" w:uiPriority="71"/>
+    <w:lsdException w:name="Colorful List Accent 2" w:uiPriority="72"/>
+    <w:lsdException w:name="Colorful Grid Accent 2" w:uiPriority="73"/>
+    <w:lsdException w:name="Light Shading Accent 3" w:uiPriority="60"/>
+    <w:lsdException w:name="Light List Accent 3" w:uiPriority="61"/>
+    <w:lsdException w:name="Light Grid Accent 3" w:uiPriority="62"/>
+    <w:lsdException w:name="Medium Shading 1 Accent 3" w:uiPriority="63"/>
+    <w:lsdException w:name="Medium Shading 2 Accent 3" w:uiPriority="64"/>
+    <w:lsdException w:name="Medium List 1 Accent 3" w:uiPriority="65"/>
+    <w:lsdException w:name="Medium List 2 Accent 3" w:uiPriority="66"/>
+    <w:lsdException w:name="Medium Grid 1 Accent 3" w:uiPriority="67"/>
+    <w:lsdException w:name="Medium Grid 2 Accent 3" w:uiPriority="68"/>
+    <w:lsdException w:name="Medium Grid 3 Accent 3" w:uiPriority="69"/>
+    <w:lsdException w:name="Dark List Accent 3" w:uiPriority="70"/>
+    <w:lsdException w:name="Colorful Shading Accent 3" w:uiPriority="71"/>
+    <w:lsdException w:name="Colorful List Accent 3" w:uiPriority="72"/>
+    <w:lsdException w:name="Colorful Grid Accent 3" w:uiPriority="73"/>
+    <w:lsdException w:name="Light Shading Accent 4" w:uiPriority="60"/>
+    <w:lsdException w:name="Light List Accent 4" w:uiPriority="61"/>
+    <w:lsdException w:name="Light Grid Accent 4" w:uiPriority="62"/>
+    <w:lsdException w:name="Medium Shading 1 Accent 4" w:uiPriority="63"/>
+    <w:lsdException w:name="Medium Shading 2 Accent 4" w:uiPriority="64"/>
+    <w:lsdException w:name="Medium List 1 Accent 4" w:uiPriority="65"/>
+    <w:lsdException w:name="Medium List 2 Accent 4" w:uiPriority="66"/>
+    <w:lsdException w:name="Medium Grid 1 Accent 4" w:uiPriority="67"/>
+    <w:lsdException w:name="Medium Grid 2 Accent 4" w:uiPriority="68"/>
+    <w:lsdException w:name="Medium Grid 3 Accent 4" w:uiPriority="69"/>
+    <w:lsdException w:name="Dark List Accent 4" w:uiPriority="70"/>
+    <w:lsdException w:name="Colorful Shading Accent 4" w:uiPriority="71"/>
+    <w:lsdException w:name="Colorful List Accent 4" w:uiPriority="72"/>
+    <w:lsdException w:name="Colorful Grid Accent 4" w:uiPriority="73"/>
+    <w:lsdException w:name="Light Shading Accent 5" w:uiPriority="60"/>
+    <w:lsdException w:name="Light List Accent 5" w:uiPriority="61"/>
+    <w:lsdException w:name="Light Grid Accent 5" w:uiPriority="62"/>
+    <w:lsdException w:name="Medium Shading 1 Accent 5" w:uiPriority="63"/>
+    <w:lsdException w:name="Medium Shading 2 Accent 5" w:uiPriority="64"/>
+    <w:lsdException w:name="Medium List 1 Accent 5" w:uiPriority="65"/>
+    <w:lsdException w:name="Medium List 2 Accent 5" w:uiPriority="66"/>
+    <w:lsdException w:name="Medium Grid 1 Accent 5" w:uiPriority="67"/>
+    <w:lsdException w:name="Medium Grid 2 Accent 5" w:uiPriority="68"/>
+    <w:lsdException w:name="Medium Grid 3 Accent 5" w:uiPriority="69"/>
+    <w:lsdException w:name="Dark List Accent 5" w:uiPriority="70"/>
+    <w:lsdException w:name="Colorful Shading Accent 5" w:uiPriority="71"/>
+    <w:lsdException w:name="Colorful List Accent 5" w:uiPriority="72"/>
+    <w:lsdException w:name="Colorful Grid Accent 5" w:uiPriority="73"/>
+    <w:lsdException w:name="Light Shading Accent 6" w:uiPriority="60"/>
+    <w:lsdException w:name="Light List Accent 6" w:uiPriority="61"/>
+    <w:lsdException w:name="Light Grid Accent 6" w:uiPriority="62"/>
+    <w:lsdException w:name="Medium Shading 1 Accent 6" w:uiPriority="63"/>
+    <w:lsdException w:name="Medium Shading 2 Accent 6" w:uiPriority="64"/>
+    <w:lsdException w:name="Medium List 1 Accent 6" w:uiPriority="65"/>
+    <w:lsdException w:name="Medium List 2 Accent 6" w:uiPriority="66"/>
+    <w:lsdException w:name="Medium Grid 1 Accent 6" w:uiPriority="67"/>
+    <w:lsdException w:name="Medium Grid 2 Accent 6" w:uiPriority="68"/>
+    <w:lsdException w:name="Medium Grid 3 Accent 6" w:uiPriority="69"/>
+    <w:lsdException w:name="Dark List Accent 6" w:uiPriority="70"/>
+    <w:lsdException w:name="Colorful Shading Accent 6" w:uiPriority="71"/>
+    <w:lsdException w:name="Colorful List Accent 6" w:uiPriority="72"/>
+    <w:lsdException w:name="Colorful Grid Accent 6" w:uiPriority="73"/>
+    <w:lsdException w:name="Subtle Emphasis" w:uiPriority="19" w:qFormat="1"/>
+    <w:lsdException w:name="Intense Emphasis" w:uiPriority="21" w:qFormat="1"/>
+    <w:lsdException w:name="Subtle Reference" w:uiPriority="31" w:qFormat="1"/>
+    <w:lsdException w:name="Intense Reference" w:uiPriority="32" w:qFormat="1"/>
+    <w:lsdException w:name="Book Title" w:uiPriority="33" w:qFormat="1"/>
+    <w:lsdException w:name="Bibliography" w:semiHidden="1" w:uiPriority="37" w:unhideWhenUsed="1"/>
+    <w:lsdException w:name="TOC Heading" w:semiHidden="1" w:uiPriority="39" w:unhideWhenUsed="1" w:qFormat="1"/>
+    <w:lsdException w:name="Plain Table 1" w:uiPriority="41"/>
+    <w:lsdException w:name="Plain Table 2" w:uiPriority="42"/>
+    <w:lsdException w:name="Plain Table 3" w:uiPriority="43"/>
+    <w:lsdException w:name="Plain Table 4" w:uiPriority="44"/>
+    <w:lsdException w:name="Plain Table 5" w:uiPriority="45"/>
+    <w:lsdException w:name="Grid Table Light" w:uiPriority="40"/>
+    <w:lsdException w:name="Grid Table 1 Light" w:uiPriority="46"/>
+    <w:lsdException w:name="Grid Table 2" w:uiPriority="47"/>
+    <w:lsdException w:name="Grid Table 3" w:uiPriority="48"/>
+    <w:lsdException w:name="Grid Table 4" w:uiPriority="49"/>
+    <w:lsdException w:name="Grid Table 5 Dark" w:uiPriority="50"/>
+    <w:lsdException w:name="Grid Table 6 Colorful" w:uiPriority="51"/>
+    <w:lsdException w:name="Grid Table 7 Colorful" w:uiPriority="52"/>
+    <w:lsdException w:name="Grid Table 1 Light Accent 1" w:uiPriority="46"/>
+    <w:lsdException w:name="Grid Table 2 Accent 1" w:uiPriority="47"/>
+    <w:lsdException w:name="Grid Table 3 Accent 1" w:uiPriority="48"/>
+    <w:lsdException w:name="Grid Table 4 Accent 1" w:uiPriority="49"/>
+    <w:lsdException w:name="Grid Table 5 Dark Accent 1" w:uiPriority="50"/>
+    <w:lsdException w:name="Grid Table 6 Colorful Accent 1" w:uiPriority="51"/>
+    <w:lsdException w:name="Grid Table 7 Colorful Accent 1" w:uiPriority="52"/>
+    <w:lsdException w:name="Grid Table 1 Light Accent 2" w:uiPriority="46"/>
+    <w:lsdException w:name="Grid Table 2 Accent 2" w:uiPriority="47"/>
+    <w:lsdException w:name="Grid Table 3 Accent 2" w:uiPriority="48"/>
+    <w:lsdException w:name="Grid Table 4 Accent 2" w:uiPriority="49"/>
+    <w:lsdException w:name="Grid Table 5 Dark Accent 2" w:uiPriority="50"/>
+    <w:lsdException w:name="Grid Table 6 Colorful Accent 2" w:uiPriority="51"/>
+    <w:lsdException w:name="Grid Table 7 Colorful Accent 2" w:uiPriority="52"/>
+    <w:lsdException w:name="Grid Table 1 Light Accent 3" w:uiPriority="46"/>
+    <w:lsdException w:name="Grid Table 2 Accent 3" w:uiPriority="47"/>
+    <w:lsdException w:name="Grid Table 3 Accent 3" w:uiPriority="48"/>
+    <w:lsdException w:name="Grid Table 4 Accent 3" w:uiPriority="49"/>
+    <w:lsdException w:name="Grid Table 5 Dark Accent 3" w:uiPriority="50"/>
+    <w:lsdException w:name="Grid Table 6 Colorful Accent 3" w:uiPriority="51"/>
+    <w:lsdException w:name="Grid Table 7 Colorful Accent 3" w:uiPriority="52"/>
+    <w:lsdException w:name="Grid Table 1 Light Accent 4" w:uiPriority="46"/>
+    <w:lsdException w:name="Grid Table 2 Accent 4" w:uiPriority="47"/>
+    <w:lsdException w:name="Grid Table 3 Accent 4" w:uiPriority="48"/>
+    <w:lsdException w:name="Grid Table 4 Accent 4" w:uiPriority="49"/>
+    <w:lsdException w:name="Grid Table 5 Dark Accent 4" w:uiPriority="50"/>
+    <w:lsdException w:name="Grid Table 6 Colorful Accent 4" w:uiPriority="51"/>
+    <w:lsdException w:name="Grid Table 7 Colorful Accent 4" w:uiPriority="52"/>
+    <w:lsdException w:name="Grid Table 1 Light Accent 5" w:uiPriority="46"/>
+    <w:lsdException w:name="Grid Table 2 Accent 5" w:uiPriority="47"/>
+    <w:lsdException w:name="Grid Table 3 Accent 5" w:uiPriority="48"/>
+    <w:lsdException w:name="Grid Table 4 Accent 5" w:uiPriority="49"/>
+    <w:lsdException w:name="Grid Table 5 Dark Accent 5" w:uiPriority="50"/>
+    <w:lsdException w:name="Grid Table 6 Colorful Accent 5" w:uiPriority="51"/>
+    <w:lsdException w:name="Grid Table 7 Colorful Accent 5" w:uiPriority="52"/>
+    <w:lsdException w:name="Grid Table 1 Light Accent 6" w:uiPriority="46"/>
+    <w:lsdException w:name="Grid Table 2 Accent 6" w:uiPriority="47"/>
+    <w:lsdException w:name="Grid Table 3 Accent 6" w:uiPriority="48"/>
+    <w:lsdException w:name="Grid Table 4 Accent 6" w:uiPriority="49"/>
+    <w:lsdException w:name="Grid Table 5 Dark Accent 6" w:uiPriority="50"/>
+    <w:lsdException w:name="Grid Table 6 Colorful Accent 6" w:uiPriority="51"/>
+    <w:lsdException w:name="Grid Table 7 Colorful Accent 6" w:uiPriority="52"/>
+    <w:lsdException w:name="List Table 1 Light" w:uiPriority="46"/>
+    <w:lsdException w:name="List Table 2" w:uiPriority="47"/>
+    <w:lsdException w:name="List Table 3" w:uiPriority="48"/>
+    <w:lsdException w:name="List Table 4" w:uiPriority="49"/>
+    <w:lsdException w:name="List Table 5 Dark" w:uiPriority="50"/>
+    <w:lsdException w:name="List Table 6 Colorful" w:uiPriority="51"/>
+    <w:lsdException w:name="List Table 7 Colorful" w:uiPriority="52"/>
+    <w:lsdException w:name="List Table 1 Light Accent 1" w:uiPriority="46"/>
+    <w:lsdException w:name="List Table 2 Accent 1" w:uiPriority="47"/>
+    <w:lsdException w:name="List Table 3 Accent 1" w:uiPriority="48"/>
+    <w:lsdException w:name="List Table 4 Accent 1" w:uiPriority="49"/>
+    <w:lsdException w:name="List Table 5 Dark Accent 1" w:uiPriority="50"/>
+    <w:lsdException w:name="List Table 6 Colorful Accent 1" w:uiPriority="51"/>
+    <w:lsdException w:name="List Table 7 Colorful Accent 1" w:uiPriority="52"/>
+    <w:lsdException w:name="List Table 1 Light Accent 2" w:uiPriority="46"/>
+    <w:lsdException w:name="List Table 2 Accent 2" w:uiPriority="47"/>
+    <w:lsdException w:name="List Table 3 Accent 2" w:uiPriority="48"/>
+    <w:lsdException w:name="List Table 4 Accent 2" w:uiPriority="49"/>
+    <w:lsdException w:name="List Table 5 Dark Accent 2" w:uiPriority="50"/>
+    <w:lsdException w:name="List Table 6 Colorful Accent 2" w:uiPriority="51"/>
+    <w:lsdException w:name="List Table 7 Colorful Accent 2" w:uiPriority="52"/>
+    <w:lsdException w:name="List Table 1 Light Accent 3" w:uiPriority="46"/>
+    <w:lsdException w:name="List Table 2 Accent 3" w:uiPriority="47"/>
+    <w:lsdException w:name="List Table 3 Accent 3" w:uiPriority="48"/>
+    <w:lsdException w:name="List Table 4 Accent 3" w:uiPriority="49"/>
+    <w:lsdException w:name="List Table 5 Dark Accent 3" w:uiPriority="50"/>
+    <w:lsdException w:name="List Table 6 Colorful Accent 3" w:uiPriority="51"/>
+    <w:lsdException w:name="List Table 7 Colorful Accent 3" w:uiPriority="52"/>
+    <w:lsdException w:name="List Table 1 Light Accent 4" w:uiPriority="46"/>
+    <w:lsdException w:name="List Table 2 Accent 4" w:uiPriority="47"/>
+    <w:lsdException w:name="List Table 3 Accent 4" w:uiPriority="48"/>
+    <w:lsdException w:name="List Table 4 Accent 4" w:uiPriority="49"/>
+    <w:lsdException w:name="List Table 5 Dark Accent 4" w:uiPriority="50"/>
+    <w:lsdException w:name="List Table 6 Colorful Accent 4" w:uiPriority="51"/>
+    <w:lsdException w:name="List Table 7 Colorful Accent 4" w:uiPriority="52"/>
+    <w:lsdException w:name="List Table 1 Light Accent 5" w:uiPriority="46"/>
+    <w:lsdException w:name="List Table 2 Accent 5" w:uiPriority="47"/>
+    <w:lsdException w:name="List Table 3 Accent 5" w:uiPriority="48"/>
+    <w:lsdException w:name="List Table 4 Accent 5" w:uiPriority="49"/>
+    <w:lsdException w:name="List Table 5 Dark Accent 5" w:uiPriority="50"/>
+    <w:lsdException w:name="List Table 6 Colorful Accent 5" w:uiPriority="51"/>
+    <w:lsdException w:name="List Table 7 Colorful Accent 5" w:uiPriority="52"/>
+    <w:lsdException w:name="List Table 1 Light Accent 6" w:uiPriority="46"/>
+    <w:lsdException w:name="List Table 2 Accent 6" w:uiPriority="47"/>
+    <w:lsdException w:name="List Table 3 Accent 6" w:uiPriority="48"/>
+    <w:lsdException w:name="List Table 4 Accent 6" w:uiPriority="49"/>
+    <w:lsdException w:name="List Table 5 Dark Accent 6" w:uiPriority="50"/>
+    <w:lsdException w:name="List Table 6 Colorful Accent 6" w:uiPriority="51"/>
+    <w:lsdException w:name="List Table 7 Colorful Accent 6" w:uiPriority="52"/>
   </w:latentStyles>
   <w:style w:type="paragraph" w:default="1" w:styleId="Normal">
     <w:name w:val="Normal"/>
@@ -1819,7 +3093,6 @@
     <w:uiPriority w:val="99"/>
     <w:semiHidden/>
     <w:unhideWhenUsed/>
-    <w:qFormat/>
     <w:tblPr>
       <w:tblInd w:w="0" w:type="dxa"/>
       <w:tblCellMar>
